--- a/AE21B026.docx
+++ b/AE21B026.docx
@@ -175,6 +175,14 @@
                 <w:szCs w:val="28"/>
               </w:rPr>
             </w:pPr>
+            <w:r>
+              <w:rPr>
+                <w:rFonts w:ascii="Times New Roman" w:eastAsia="Times New Roman" w:hAnsi="Times New Roman" w:cs="Times New Roman"/>
+                <w:sz w:val="28"/>
+                <w:szCs w:val="28"/>
+              </w:rPr>
+              <w:t>Jay Gupta</w:t>
+            </w:r>
           </w:p>
         </w:tc>
         <w:tc>
@@ -205,6 +213,14 @@
                 <w:szCs w:val="28"/>
               </w:rPr>
             </w:pPr>
+            <w:r>
+              <w:rPr>
+                <w:rFonts w:ascii="Times New Roman" w:eastAsia="Times New Roman" w:hAnsi="Times New Roman" w:cs="Times New Roman"/>
+                <w:sz w:val="28"/>
+                <w:szCs w:val="28"/>
+              </w:rPr>
+              <w:t>AE21B026</w:t>
+            </w:r>
           </w:p>
         </w:tc>
       </w:tr>
@@ -278,61 +294,7 @@
           <w:sz w:val="28"/>
           <w:szCs w:val="28"/>
         </w:rPr>
-        <w:t xml:space="preserve">The template for the code (in Python) is provided in a separate zip file. You are expected to fill in the template wherever instructed. Note that any Python library, such as </w:t>
-      </w:r>
-      <w:proofErr w:type="spellStart"/>
-      <w:r>
-        <w:rPr>
-          <w:rFonts w:ascii="Times New Roman" w:eastAsia="Times New Roman" w:hAnsi="Times New Roman" w:cs="Times New Roman"/>
-          <w:sz w:val="28"/>
-          <w:szCs w:val="28"/>
-        </w:rPr>
-        <w:t>nltk</w:t>
-      </w:r>
-      <w:proofErr w:type="spellEnd"/>
-      <w:r>
-        <w:rPr>
-          <w:rFonts w:ascii="Times New Roman" w:eastAsia="Times New Roman" w:hAnsi="Times New Roman" w:cs="Times New Roman"/>
-          <w:sz w:val="28"/>
-          <w:szCs w:val="28"/>
-        </w:rPr>
-        <w:t xml:space="preserve">, </w:t>
-      </w:r>
-      <w:proofErr w:type="spellStart"/>
-      <w:r>
-        <w:rPr>
-          <w:rFonts w:ascii="Times New Roman" w:eastAsia="Times New Roman" w:hAnsi="Times New Roman" w:cs="Times New Roman"/>
-          <w:sz w:val="28"/>
-          <w:szCs w:val="28"/>
-        </w:rPr>
-        <w:t>stanfordcorenlp</w:t>
-      </w:r>
-      <w:proofErr w:type="spellEnd"/>
-      <w:r>
-        <w:rPr>
-          <w:rFonts w:ascii="Times New Roman" w:eastAsia="Times New Roman" w:hAnsi="Times New Roman" w:cs="Times New Roman"/>
-          <w:sz w:val="28"/>
-          <w:szCs w:val="28"/>
-        </w:rPr>
-        <w:t xml:space="preserve">, spacy, </w:t>
-      </w:r>
-      <w:proofErr w:type="spellStart"/>
-      <w:r>
-        <w:rPr>
-          <w:rFonts w:ascii="Times New Roman" w:eastAsia="Times New Roman" w:hAnsi="Times New Roman" w:cs="Times New Roman"/>
-          <w:sz w:val="28"/>
-          <w:szCs w:val="28"/>
-        </w:rPr>
-        <w:t>etc</w:t>
-      </w:r>
-      <w:proofErr w:type="spellEnd"/>
-      <w:r>
-        <w:rPr>
-          <w:rFonts w:ascii="Times New Roman" w:eastAsia="Times New Roman" w:hAnsi="Times New Roman" w:cs="Times New Roman"/>
-          <w:sz w:val="28"/>
-          <w:szCs w:val="28"/>
-        </w:rPr>
-        <w:t xml:space="preserve">, can be used. </w:t>
+        <w:t xml:space="preserve">The template for the code (in Python) is provided in a separate zip file. You are expected to fill in the template wherever instructed. Note that any Python library, such as nltk, stanfordcorenlp, spacy, etc, can be used. </w:t>
       </w:r>
     </w:p>
     <w:p>
@@ -518,25 +480,7 @@
           <w:sz w:val="28"/>
           <w:szCs w:val="28"/>
         </w:rPr>
-        <w:t xml:space="preserve">The goal of this assignment is to build a search engine from scratch, which is an example of an Information Retrieval system. In the class, we have seen the various modules that serve as the building blocks for a search engine. We will be progressively building the same as the course progresses. This assignment requires you to build a basic text processing module that implements sentence segmentation, tokenization, stemming/lemmatization, spell check, and </w:t>
-      </w:r>
-      <w:proofErr w:type="spellStart"/>
-      <w:r>
-        <w:rPr>
-          <w:rFonts w:ascii="Times New Roman" w:eastAsia="Times New Roman" w:hAnsi="Times New Roman" w:cs="Times New Roman"/>
-          <w:sz w:val="28"/>
-          <w:szCs w:val="28"/>
-        </w:rPr>
-        <w:t>stopword</w:t>
-      </w:r>
-      <w:proofErr w:type="spellEnd"/>
-      <w:r>
-        <w:rPr>
-          <w:rFonts w:ascii="Times New Roman" w:eastAsia="Times New Roman" w:hAnsi="Times New Roman" w:cs="Times New Roman"/>
-          <w:sz w:val="28"/>
-          <w:szCs w:val="28"/>
-        </w:rPr>
-        <w:t xml:space="preserve"> removal. You will</w:t>
+        <w:t>The goal of this assignment is to build a search engine from scratch, which is an example of an Information Retrieval system. In the class, we have seen the various modules that serve as the building blocks for a search engine. We will be progressively building the same as the course progresses. This assignment requires you to build a basic text processing module that implements sentence segmentation, tokenization, stemming/lemmatization, spell check, and stopword removal. You will</w:t>
       </w:r>
       <w:r>
         <w:rPr>
@@ -574,25 +518,7 @@
           <w:szCs w:val="28"/>
         </w:rPr>
         <w:lastRenderedPageBreak/>
-        <w:t xml:space="preserve">Part 1: Sentence Segmentation                                     </w:t>
-      </w:r>
-      <w:proofErr w:type="gramStart"/>
-      <w:r>
-        <w:rPr>
-          <w:rFonts w:ascii="Times New Roman" w:eastAsia="Times New Roman" w:hAnsi="Times New Roman" w:cs="Times New Roman"/>
-          <w:sz w:val="28"/>
-          <w:szCs w:val="28"/>
-        </w:rPr>
-        <w:t xml:space="preserve">   [</w:t>
-      </w:r>
-      <w:proofErr w:type="gramEnd"/>
-      <w:r>
-        <w:rPr>
-          <w:rFonts w:ascii="Times New Roman" w:eastAsia="Times New Roman" w:hAnsi="Times New Roman" w:cs="Times New Roman"/>
-          <w:sz w:val="28"/>
-          <w:szCs w:val="28"/>
-        </w:rPr>
-        <w:t>Theory + Implementation]</w:t>
+        <w:t>Part 1: Sentence Segmentation                                        [Theory + Implementation]</w:t>
       </w:r>
     </w:p>
     <w:p>
@@ -658,6 +584,9 @@
         <w:gridCol w:w="8640"/>
       </w:tblGrid>
       <w:tr>
+        <w:trPr>
+          <w:trHeight w:val="1687"/>
+        </w:trPr>
         <w:tc>
           <w:tcPr>
             <w:tcW w:w="8640" w:type="dxa"/>
@@ -682,8 +611,533 @@
               <w:spacing w:line="240" w:lineRule="auto"/>
               <w:rPr>
                 <w:rFonts w:ascii="Times New Roman" w:eastAsia="Times New Roman" w:hAnsi="Times New Roman" w:cs="Times New Roman"/>
-                <w:sz w:val="28"/>
-                <w:szCs w:val="28"/>
+                <w:b/>
+                <w:bCs/>
+                <w:sz w:val="20"/>
+                <w:szCs w:val="20"/>
+              </w:rPr>
+            </w:pPr>
+            <w:r>
+              <w:rPr>
+                <w:rFonts w:ascii="Times New Roman" w:eastAsia="Times New Roman" w:hAnsi="Times New Roman" w:cs="Times New Roman"/>
+                <w:sz w:val="20"/>
+                <w:szCs w:val="20"/>
+              </w:rPr>
+              <w:t xml:space="preserve">A </w:t>
+            </w:r>
+            <w:r>
+              <w:rPr>
+                <w:rFonts w:ascii="Times New Roman" w:eastAsia="Times New Roman" w:hAnsi="Times New Roman" w:cs="Times New Roman"/>
+                <w:sz w:val="20"/>
+                <w:szCs w:val="20"/>
+              </w:rPr>
+              <w:t>simplistic</w:t>
+            </w:r>
+            <w:r>
+              <w:rPr>
+                <w:rFonts w:ascii="Times New Roman" w:eastAsia="Times New Roman" w:hAnsi="Times New Roman" w:cs="Times New Roman"/>
+                <w:sz w:val="20"/>
+                <w:szCs w:val="20"/>
+              </w:rPr>
+              <w:t xml:space="preserve"> </w:t>
+            </w:r>
+            <w:r>
+              <w:rPr>
+                <w:rFonts w:ascii="Times New Roman" w:eastAsia="Times New Roman" w:hAnsi="Times New Roman" w:cs="Times New Roman"/>
+                <w:b/>
+                <w:bCs/>
+                <w:sz w:val="20"/>
+                <w:szCs w:val="20"/>
+              </w:rPr>
+              <w:t>top-down</w:t>
+            </w:r>
+            <w:r>
+              <w:rPr>
+                <w:rFonts w:ascii="Times New Roman" w:eastAsia="Times New Roman" w:hAnsi="Times New Roman" w:cs="Times New Roman"/>
+                <w:sz w:val="20"/>
+                <w:szCs w:val="20"/>
+              </w:rPr>
+              <w:t xml:space="preserve"> approach to </w:t>
+            </w:r>
+            <w:r>
+              <w:rPr>
+                <w:rFonts w:ascii="Times New Roman" w:eastAsia="Times New Roman" w:hAnsi="Times New Roman" w:cs="Times New Roman"/>
+                <w:b/>
+                <w:bCs/>
+                <w:sz w:val="20"/>
+                <w:szCs w:val="20"/>
+              </w:rPr>
+              <w:t>sentence segmentation</w:t>
+            </w:r>
+            <w:r>
+              <w:rPr>
+                <w:rFonts w:ascii="Times New Roman" w:eastAsia="Times New Roman" w:hAnsi="Times New Roman" w:cs="Times New Roman"/>
+                <w:sz w:val="20"/>
+                <w:szCs w:val="20"/>
+              </w:rPr>
+              <w:t xml:space="preserve"> can be based on splitting text using common sentence-ending punctuation marks such as </w:t>
+            </w:r>
+            <w:r>
+              <w:rPr>
+                <w:rFonts w:ascii="Times New Roman" w:eastAsia="Times New Roman" w:hAnsi="Times New Roman" w:cs="Times New Roman"/>
+                <w:b/>
+                <w:bCs/>
+                <w:sz w:val="20"/>
+                <w:szCs w:val="20"/>
+              </w:rPr>
+              <w:t>periods (.), exclamation marks (!), and question marks (?)</w:t>
+            </w:r>
+            <w:r>
+              <w:rPr>
+                <w:rFonts w:ascii="Times New Roman" w:eastAsia="Times New Roman" w:hAnsi="Times New Roman" w:cs="Times New Roman"/>
+                <w:b/>
+                <w:bCs/>
+                <w:sz w:val="20"/>
+                <w:szCs w:val="20"/>
+              </w:rPr>
+              <w:t>.</w:t>
+            </w:r>
+          </w:p>
+          <w:p>
+            <w:pPr>
+              <w:widowControl w:val="0"/>
+              <w:pBdr>
+                <w:top w:val="nil"/>
+                <w:left w:val="nil"/>
+                <w:bottom w:val="nil"/>
+                <w:right w:val="nil"/>
+                <w:between w:val="nil"/>
+              </w:pBdr>
+              <w:spacing w:line="240" w:lineRule="auto"/>
+              <w:rPr>
+                <w:rFonts w:ascii="Times New Roman" w:eastAsia="Times New Roman" w:hAnsi="Times New Roman" w:cs="Times New Roman"/>
+                <w:b/>
+                <w:bCs/>
+                <w:sz w:val="20"/>
+                <w:szCs w:val="20"/>
+              </w:rPr>
+            </w:pPr>
+          </w:p>
+          <w:p>
+            <w:pPr>
+              <w:widowControl w:val="0"/>
+              <w:pBdr>
+                <w:top w:val="nil"/>
+                <w:left w:val="nil"/>
+                <w:bottom w:val="nil"/>
+                <w:right w:val="nil"/>
+                <w:between w:val="nil"/>
+              </w:pBdr>
+              <w:spacing w:line="240" w:lineRule="auto"/>
+              <w:rPr>
+                <w:rFonts w:ascii="Times New Roman" w:eastAsia="Times New Roman" w:hAnsi="Times New Roman" w:cs="Times New Roman"/>
+                <w:sz w:val="20"/>
+                <w:szCs w:val="20"/>
+                <w:lang w:val="en-IN"/>
+              </w:rPr>
+            </w:pPr>
+            <w:r>
+              <w:rPr>
+                <w:rFonts w:ascii="Times New Roman" w:eastAsia="Times New Roman" w:hAnsi="Times New Roman" w:cs="Times New Roman"/>
+                <w:sz w:val="20"/>
+                <w:szCs w:val="20"/>
+                <w:lang w:val="en-IN"/>
+              </w:rPr>
+              <w:t>        # Split the text using the delimiters '.', '!', '?'</w:t>
+            </w:r>
+          </w:p>
+          <w:p>
+            <w:pPr>
+              <w:widowControl w:val="0"/>
+              <w:pBdr>
+                <w:top w:val="nil"/>
+                <w:left w:val="nil"/>
+                <w:bottom w:val="nil"/>
+                <w:right w:val="nil"/>
+                <w:between w:val="nil"/>
+              </w:pBdr>
+              <w:spacing w:line="240" w:lineRule="auto"/>
+              <w:rPr>
+                <w:rFonts w:ascii="Times New Roman" w:eastAsia="Times New Roman" w:hAnsi="Times New Roman" w:cs="Times New Roman"/>
+                <w:sz w:val="20"/>
+                <w:szCs w:val="20"/>
+                <w:lang w:val="en-IN"/>
+              </w:rPr>
+            </w:pPr>
+            <w:r>
+              <w:rPr>
+                <w:rFonts w:ascii="Times New Roman" w:eastAsia="Times New Roman" w:hAnsi="Times New Roman" w:cs="Times New Roman"/>
+                <w:sz w:val="20"/>
+                <w:szCs w:val="20"/>
+                <w:lang w:val="en-IN"/>
+              </w:rPr>
+              <w:t>        split_text = re.split(r'[.!?]\s', text)</w:t>
+            </w:r>
+          </w:p>
+          <w:p>
+            <w:pPr>
+              <w:widowControl w:val="0"/>
+              <w:pBdr>
+                <w:top w:val="nil"/>
+                <w:left w:val="nil"/>
+                <w:bottom w:val="nil"/>
+                <w:right w:val="nil"/>
+                <w:between w:val="nil"/>
+              </w:pBdr>
+              <w:spacing w:line="240" w:lineRule="auto"/>
+              <w:rPr>
+                <w:rFonts w:ascii="Times New Roman" w:eastAsia="Times New Roman" w:hAnsi="Times New Roman" w:cs="Times New Roman"/>
+                <w:sz w:val="20"/>
+                <w:szCs w:val="20"/>
+                <w:lang w:val="en-IN"/>
+              </w:rPr>
+            </w:pPr>
+            <w:r>
+              <w:rPr>
+                <w:rFonts w:ascii="Times New Roman" w:eastAsia="Times New Roman" w:hAnsi="Times New Roman" w:cs="Times New Roman"/>
+                <w:sz w:val="20"/>
+                <w:szCs w:val="20"/>
+                <w:lang w:val="en-IN"/>
+              </w:rPr>
+              <w:t xml:space="preserve">    </w:t>
+            </w:r>
+          </w:p>
+          <w:p>
+            <w:pPr>
+              <w:widowControl w:val="0"/>
+              <w:pBdr>
+                <w:top w:val="nil"/>
+                <w:left w:val="nil"/>
+                <w:bottom w:val="nil"/>
+                <w:right w:val="nil"/>
+                <w:between w:val="nil"/>
+              </w:pBdr>
+              <w:spacing w:line="240" w:lineRule="auto"/>
+              <w:rPr>
+                <w:rFonts w:ascii="Times New Roman" w:eastAsia="Times New Roman" w:hAnsi="Times New Roman" w:cs="Times New Roman"/>
+                <w:sz w:val="20"/>
+                <w:szCs w:val="20"/>
+                <w:lang w:val="en-IN"/>
+              </w:rPr>
+            </w:pPr>
+            <w:r>
+              <w:rPr>
+                <w:rFonts w:ascii="Times New Roman" w:eastAsia="Times New Roman" w:hAnsi="Times New Roman" w:cs="Times New Roman"/>
+                <w:sz w:val="20"/>
+                <w:szCs w:val="20"/>
+                <w:lang w:val="en-IN"/>
+              </w:rPr>
+              <w:t>        # Remove empty strings and strip spaces from the sentences</w:t>
+            </w:r>
+          </w:p>
+          <w:p>
+            <w:pPr>
+              <w:widowControl w:val="0"/>
+              <w:pBdr>
+                <w:top w:val="nil"/>
+                <w:left w:val="nil"/>
+                <w:bottom w:val="nil"/>
+                <w:right w:val="nil"/>
+                <w:between w:val="nil"/>
+              </w:pBdr>
+              <w:spacing w:line="240" w:lineRule="auto"/>
+              <w:rPr>
+                <w:rFonts w:ascii="Times New Roman" w:eastAsia="Times New Roman" w:hAnsi="Times New Roman" w:cs="Times New Roman"/>
+                <w:sz w:val="20"/>
+                <w:szCs w:val="20"/>
+                <w:lang w:val="en-IN"/>
+              </w:rPr>
+            </w:pPr>
+            <w:r>
+              <w:rPr>
+                <w:rFonts w:ascii="Times New Roman" w:eastAsia="Times New Roman" w:hAnsi="Times New Roman" w:cs="Times New Roman"/>
+                <w:sz w:val="20"/>
+                <w:szCs w:val="20"/>
+                <w:lang w:val="en-IN"/>
+              </w:rPr>
+              <w:t>        segmentedText = [s.strip() for s in split_text if s.strip()]</w:t>
+            </w:r>
+          </w:p>
+          <w:p>
+            <w:pPr>
+              <w:widowControl w:val="0"/>
+              <w:pBdr>
+                <w:top w:val="nil"/>
+                <w:left w:val="nil"/>
+                <w:bottom w:val="nil"/>
+                <w:right w:val="nil"/>
+                <w:between w:val="nil"/>
+              </w:pBdr>
+              <w:spacing w:line="240" w:lineRule="auto"/>
+              <w:rPr>
+                <w:rFonts w:ascii="Times New Roman" w:eastAsia="Times New Roman" w:hAnsi="Times New Roman" w:cs="Times New Roman"/>
+                <w:sz w:val="20"/>
+                <w:szCs w:val="20"/>
+                <w:lang w:val="en-IN"/>
+              </w:rPr>
+            </w:pPr>
+          </w:p>
+          <w:p>
+            <w:pPr>
+              <w:widowControl w:val="0"/>
+              <w:pBdr>
+                <w:top w:val="nil"/>
+                <w:left w:val="nil"/>
+                <w:bottom w:val="nil"/>
+                <w:right w:val="nil"/>
+                <w:between w:val="nil"/>
+              </w:pBdr>
+              <w:spacing w:line="240" w:lineRule="auto"/>
+              <w:rPr>
+                <w:rFonts w:ascii="Times New Roman" w:eastAsia="Times New Roman" w:hAnsi="Times New Roman" w:cs="Times New Roman"/>
+                <w:sz w:val="20"/>
+                <w:szCs w:val="20"/>
+                <w:lang w:val="en-IN"/>
+              </w:rPr>
+            </w:pPr>
+            <w:r>
+              <w:rPr>
+                <w:rFonts w:ascii="Times New Roman" w:eastAsia="Times New Roman" w:hAnsi="Times New Roman" w:cs="Times New Roman"/>
+                <w:sz w:val="20"/>
+                <w:szCs w:val="20"/>
+                <w:lang w:val="en-IN"/>
+              </w:rPr>
+              <w:t>Consider the example:</w:t>
+            </w:r>
+          </w:p>
+          <w:p>
+            <w:pPr>
+              <w:pStyle w:val="ListParagraph"/>
+              <w:widowControl w:val="0"/>
+              <w:numPr>
+                <w:ilvl w:val="0"/>
+                <w:numId w:val="13"/>
+              </w:numPr>
+              <w:pBdr>
+                <w:top w:val="nil"/>
+                <w:left w:val="nil"/>
+                <w:bottom w:val="nil"/>
+                <w:right w:val="nil"/>
+                <w:between w:val="nil"/>
+              </w:pBdr>
+              <w:spacing w:line="240" w:lineRule="auto"/>
+              <w:rPr>
+                <w:rFonts w:ascii="Times New Roman" w:eastAsia="Times New Roman" w:hAnsi="Times New Roman" w:cs="Times New Roman"/>
+                <w:sz w:val="20"/>
+                <w:szCs w:val="20"/>
+              </w:rPr>
+            </w:pPr>
+            <w:r>
+              <w:rPr>
+                <w:rFonts w:ascii="Times New Roman" w:eastAsia="Times New Roman" w:hAnsi="Times New Roman" w:cs="Times New Roman"/>
+                <w:sz w:val="20"/>
+                <w:szCs w:val="20"/>
+              </w:rPr>
+              <w:t>Dr. Smith went to Washington D.C. for a meeting.</w:t>
+            </w:r>
+          </w:p>
+          <w:p>
+            <w:pPr>
+              <w:widowControl w:val="0"/>
+              <w:pBdr>
+                <w:top w:val="nil"/>
+                <w:left w:val="nil"/>
+                <w:bottom w:val="nil"/>
+                <w:right w:val="nil"/>
+                <w:between w:val="nil"/>
+              </w:pBdr>
+              <w:spacing w:line="240" w:lineRule="auto"/>
+              <w:rPr>
+                <w:rFonts w:ascii="Times New Roman" w:eastAsia="Times New Roman" w:hAnsi="Times New Roman" w:cs="Times New Roman"/>
+                <w:sz w:val="20"/>
+                <w:szCs w:val="20"/>
+              </w:rPr>
+            </w:pPr>
+          </w:p>
+          <w:p>
+            <w:pPr>
+              <w:widowControl w:val="0"/>
+              <w:pBdr>
+                <w:top w:val="nil"/>
+                <w:left w:val="nil"/>
+                <w:bottom w:val="nil"/>
+                <w:right w:val="nil"/>
+                <w:between w:val="nil"/>
+              </w:pBdr>
+              <w:spacing w:line="240" w:lineRule="auto"/>
+              <w:rPr>
+                <w:rFonts w:ascii="Times New Roman" w:eastAsia="Times New Roman" w:hAnsi="Times New Roman" w:cs="Times New Roman"/>
+                <w:sz w:val="20"/>
+                <w:szCs w:val="20"/>
+              </w:rPr>
+            </w:pPr>
+            <w:r>
+              <w:rPr>
+                <w:rFonts w:ascii="Times New Roman" w:eastAsia="Times New Roman" w:hAnsi="Times New Roman" w:cs="Times New Roman"/>
+                <w:sz w:val="20"/>
+                <w:szCs w:val="20"/>
+              </w:rPr>
+              <w:t>The output using the above code will be:</w:t>
+            </w:r>
+          </w:p>
+          <w:p>
+            <w:pPr>
+              <w:pStyle w:val="ListParagraph"/>
+              <w:widowControl w:val="0"/>
+              <w:numPr>
+                <w:ilvl w:val="0"/>
+                <w:numId w:val="12"/>
+              </w:numPr>
+              <w:pBdr>
+                <w:top w:val="nil"/>
+                <w:left w:val="nil"/>
+                <w:bottom w:val="nil"/>
+                <w:right w:val="nil"/>
+                <w:between w:val="nil"/>
+              </w:pBdr>
+              <w:spacing w:line="240" w:lineRule="auto"/>
+              <w:rPr>
+                <w:rFonts w:ascii="Times New Roman" w:eastAsia="Times New Roman" w:hAnsi="Times New Roman" w:cs="Times New Roman"/>
+                <w:sz w:val="20"/>
+                <w:szCs w:val="20"/>
+                <w:lang w:val="en-IN"/>
+              </w:rPr>
+            </w:pPr>
+            <w:r>
+              <w:rPr>
+                <w:rFonts w:ascii="Times New Roman" w:eastAsia="Times New Roman" w:hAnsi="Times New Roman" w:cs="Times New Roman"/>
+                <w:sz w:val="20"/>
+                <w:szCs w:val="20"/>
+              </w:rPr>
+              <w:t>['Dr', 'Smith went to Washington D</w:t>
+            </w:r>
+            <w:r>
+              <w:rPr>
+                <w:rFonts w:ascii="Times New Roman" w:eastAsia="Times New Roman" w:hAnsi="Times New Roman" w:cs="Times New Roman"/>
+                <w:sz w:val="20"/>
+                <w:szCs w:val="20"/>
+              </w:rPr>
+              <w:t>.</w:t>
+            </w:r>
+            <w:r>
+              <w:rPr>
+                <w:rFonts w:ascii="Times New Roman" w:eastAsia="Times New Roman" w:hAnsi="Times New Roman" w:cs="Times New Roman"/>
+                <w:sz w:val="20"/>
+                <w:szCs w:val="20"/>
+              </w:rPr>
+              <w:t>C', 'for a meeting']</w:t>
+            </w:r>
+          </w:p>
+          <w:p>
+            <w:pPr>
+              <w:widowControl w:val="0"/>
+              <w:pBdr>
+                <w:top w:val="nil"/>
+                <w:left w:val="nil"/>
+                <w:bottom w:val="nil"/>
+                <w:right w:val="nil"/>
+                <w:between w:val="nil"/>
+              </w:pBdr>
+              <w:spacing w:line="240" w:lineRule="auto"/>
+              <w:rPr>
+                <w:rFonts w:ascii="Times New Roman" w:eastAsia="Times New Roman" w:hAnsi="Times New Roman" w:cs="Times New Roman"/>
+                <w:sz w:val="20"/>
+                <w:szCs w:val="20"/>
+                <w:lang w:val="en-IN"/>
+              </w:rPr>
+            </w:pPr>
+          </w:p>
+          <w:p>
+            <w:pPr>
+              <w:widowControl w:val="0"/>
+              <w:pBdr>
+                <w:top w:val="nil"/>
+                <w:left w:val="nil"/>
+                <w:bottom w:val="nil"/>
+                <w:right w:val="nil"/>
+                <w:between w:val="nil"/>
+              </w:pBdr>
+              <w:spacing w:line="240" w:lineRule="auto"/>
+              <w:rPr>
+                <w:rFonts w:ascii="Times New Roman" w:eastAsia="Times New Roman" w:hAnsi="Times New Roman" w:cs="Times New Roman"/>
+                <w:sz w:val="20"/>
+                <w:szCs w:val="20"/>
+              </w:rPr>
+            </w:pPr>
+            <w:r>
+              <w:rPr>
+                <w:rFonts w:ascii="Times New Roman" w:eastAsia="Times New Roman" w:hAnsi="Times New Roman" w:cs="Times New Roman"/>
+                <w:sz w:val="20"/>
+                <w:szCs w:val="20"/>
+              </w:rPr>
+              <w:t>The naive method mistakenly splits "Dr. Smith" and "Washington D.C.</w:t>
+            </w:r>
+            <w:r>
+              <w:rPr>
+                <w:rFonts w:ascii="Times New Roman" w:eastAsia="Times New Roman" w:hAnsi="Times New Roman" w:cs="Times New Roman"/>
+                <w:sz w:val="20"/>
+                <w:szCs w:val="20"/>
+              </w:rPr>
+              <w:t xml:space="preserve"> for a meeting</w:t>
+            </w:r>
+            <w:r>
+              <w:rPr>
+                <w:rFonts w:ascii="Times New Roman" w:eastAsia="Times New Roman" w:hAnsi="Times New Roman" w:cs="Times New Roman"/>
+                <w:sz w:val="20"/>
+                <w:szCs w:val="20"/>
+              </w:rPr>
+              <w:t>"</w:t>
+            </w:r>
+          </w:p>
+          <w:p>
+            <w:pPr>
+              <w:widowControl w:val="0"/>
+              <w:pBdr>
+                <w:top w:val="nil"/>
+                <w:left w:val="nil"/>
+                <w:bottom w:val="nil"/>
+                <w:right w:val="nil"/>
+                <w:between w:val="nil"/>
+              </w:pBdr>
+              <w:spacing w:line="240" w:lineRule="auto"/>
+              <w:rPr>
+                <w:rFonts w:ascii="Times New Roman" w:eastAsia="Times New Roman" w:hAnsi="Times New Roman" w:cs="Times New Roman"/>
+                <w:sz w:val="20"/>
+                <w:szCs w:val="20"/>
+              </w:rPr>
+            </w:pPr>
+            <w:r>
+              <w:rPr>
+                <w:rFonts w:ascii="Times New Roman" w:eastAsia="Times New Roman" w:hAnsi="Times New Roman" w:cs="Times New Roman"/>
+                <w:sz w:val="20"/>
+                <w:szCs w:val="20"/>
+              </w:rPr>
+              <w:t>This method might incorrectly split after abbreviations</w:t>
+            </w:r>
+            <w:r>
+              <w:rPr>
+                <w:rFonts w:ascii="Times New Roman" w:eastAsia="Times New Roman" w:hAnsi="Times New Roman" w:cs="Times New Roman"/>
+                <w:sz w:val="20"/>
+                <w:szCs w:val="20"/>
+              </w:rPr>
+              <w:t>.</w:t>
+            </w:r>
+          </w:p>
+          <w:p>
+            <w:pPr>
+              <w:widowControl w:val="0"/>
+              <w:pBdr>
+                <w:top w:val="nil"/>
+                <w:left w:val="nil"/>
+                <w:bottom w:val="nil"/>
+                <w:right w:val="nil"/>
+                <w:between w:val="nil"/>
+              </w:pBdr>
+              <w:spacing w:line="240" w:lineRule="auto"/>
+              <w:rPr>
+                <w:rFonts w:ascii="Times New Roman" w:eastAsia="Times New Roman" w:hAnsi="Times New Roman" w:cs="Times New Roman"/>
+                <w:sz w:val="20"/>
+                <w:szCs w:val="20"/>
               </w:rPr>
             </w:pPr>
           </w:p>
@@ -720,43 +1174,7 @@
           <w:sz w:val="28"/>
           <w:szCs w:val="28"/>
         </w:rPr>
-        <w:t xml:space="preserve">Python NLTK is one of the most commonly used packages for Natural Language Processing. What does the </w:t>
-      </w:r>
-      <w:proofErr w:type="spellStart"/>
-      <w:r>
-        <w:rPr>
-          <w:rFonts w:ascii="Times New Roman" w:eastAsia="Times New Roman" w:hAnsi="Times New Roman" w:cs="Times New Roman"/>
-          <w:sz w:val="28"/>
-          <w:szCs w:val="28"/>
-        </w:rPr>
-        <w:t>Punkt</w:t>
-      </w:r>
-      <w:proofErr w:type="spellEnd"/>
-      <w:r>
-        <w:rPr>
-          <w:rFonts w:ascii="Times New Roman" w:eastAsia="Times New Roman" w:hAnsi="Times New Roman" w:cs="Times New Roman"/>
-          <w:sz w:val="28"/>
-          <w:szCs w:val="28"/>
-        </w:rPr>
-        <w:t xml:space="preserve"> Sentence Tokenizer in NLTK do differently from the simple top-down approach?                              [1 </w:t>
-      </w:r>
-      <w:proofErr w:type="gramStart"/>
-      <w:r>
-        <w:rPr>
-          <w:rFonts w:ascii="Times New Roman" w:eastAsia="Times New Roman" w:hAnsi="Times New Roman" w:cs="Times New Roman"/>
-          <w:sz w:val="28"/>
-          <w:szCs w:val="28"/>
-        </w:rPr>
-        <w:t>marks</w:t>
-      </w:r>
-      <w:proofErr w:type="gramEnd"/>
-      <w:r>
-        <w:rPr>
-          <w:rFonts w:ascii="Times New Roman" w:eastAsia="Times New Roman" w:hAnsi="Times New Roman" w:cs="Times New Roman"/>
-          <w:sz w:val="28"/>
-          <w:szCs w:val="28"/>
-        </w:rPr>
-        <w:t>]</w:t>
+        <w:t>Python NLTK is one of the most commonly used packages for Natural Language Processing. What does the Punkt Sentence Tokenizer in NLTK do differently from the simple top-down approach?                              [1 marks]</w:t>
       </w:r>
     </w:p>
     <w:p>
@@ -812,12 +1230,250 @@
                 <w:between w:val="nil"/>
               </w:pBdr>
               <w:spacing w:line="240" w:lineRule="auto"/>
-              <w:rPr>
-                <w:rFonts w:ascii="Times New Roman" w:eastAsia="Times New Roman" w:hAnsi="Times New Roman" w:cs="Times New Roman"/>
-                <w:sz w:val="28"/>
-                <w:szCs w:val="28"/>
+              <w:jc w:val="both"/>
+              <w:rPr>
+                <w:rFonts w:ascii="Times New Roman" w:eastAsia="Times New Roman" w:hAnsi="Times New Roman" w:cs="Times New Roman"/>
+                <w:sz w:val="20"/>
+                <w:szCs w:val="20"/>
               </w:rPr>
             </w:pPr>
+            <w:r>
+              <w:rPr>
+                <w:rFonts w:ascii="Times New Roman" w:eastAsia="Times New Roman" w:hAnsi="Times New Roman" w:cs="Times New Roman"/>
+                <w:sz w:val="20"/>
+                <w:szCs w:val="20"/>
+              </w:rPr>
+              <w:t xml:space="preserve">The </w:t>
+            </w:r>
+            <w:r>
+              <w:rPr>
+                <w:rFonts w:ascii="Times New Roman" w:eastAsia="Times New Roman" w:hAnsi="Times New Roman" w:cs="Times New Roman"/>
+                <w:b/>
+                <w:bCs/>
+                <w:sz w:val="20"/>
+                <w:szCs w:val="20"/>
+              </w:rPr>
+              <w:t>Punkt Sentence Tokenizer</w:t>
+            </w:r>
+            <w:r>
+              <w:rPr>
+                <w:rFonts w:ascii="Times New Roman" w:eastAsia="Times New Roman" w:hAnsi="Times New Roman" w:cs="Times New Roman"/>
+                <w:sz w:val="20"/>
+                <w:szCs w:val="20"/>
+              </w:rPr>
+              <w:t xml:space="preserve"> in </w:t>
+            </w:r>
+            <w:r>
+              <w:rPr>
+                <w:rFonts w:ascii="Times New Roman" w:eastAsia="Times New Roman" w:hAnsi="Times New Roman" w:cs="Times New Roman"/>
+                <w:b/>
+                <w:bCs/>
+                <w:sz w:val="20"/>
+                <w:szCs w:val="20"/>
+              </w:rPr>
+              <w:t>NLTK</w:t>
+            </w:r>
+            <w:r>
+              <w:rPr>
+                <w:rFonts w:ascii="Times New Roman" w:eastAsia="Times New Roman" w:hAnsi="Times New Roman" w:cs="Times New Roman"/>
+                <w:sz w:val="20"/>
+                <w:szCs w:val="20"/>
+              </w:rPr>
+              <w:t xml:space="preserve"> is a </w:t>
+            </w:r>
+            <w:r>
+              <w:rPr>
+                <w:rFonts w:ascii="Times New Roman" w:eastAsia="Times New Roman" w:hAnsi="Times New Roman" w:cs="Times New Roman"/>
+                <w:b/>
+                <w:bCs/>
+                <w:sz w:val="20"/>
+                <w:szCs w:val="20"/>
+              </w:rPr>
+              <w:t>machine learning-based, unsupervised sentence segmentation algorithm</w:t>
+            </w:r>
+            <w:r>
+              <w:rPr>
+                <w:rFonts w:ascii="Times New Roman" w:eastAsia="Times New Roman" w:hAnsi="Times New Roman" w:cs="Times New Roman"/>
+                <w:sz w:val="20"/>
+                <w:szCs w:val="20"/>
+              </w:rPr>
+              <w:t xml:space="preserve">. Unlike a simple top-down approach that </w:t>
+            </w:r>
+            <w:r>
+              <w:rPr>
+                <w:rFonts w:ascii="Times New Roman" w:eastAsia="Times New Roman" w:hAnsi="Times New Roman" w:cs="Times New Roman"/>
+                <w:b/>
+                <w:bCs/>
+                <w:sz w:val="20"/>
+                <w:szCs w:val="20"/>
+              </w:rPr>
+              <w:t>splits sentences based on fixed punctuation rules</w:t>
+            </w:r>
+            <w:r>
+              <w:rPr>
+                <w:rFonts w:ascii="Times New Roman" w:eastAsia="Times New Roman" w:hAnsi="Times New Roman" w:cs="Times New Roman"/>
+                <w:sz w:val="20"/>
+                <w:szCs w:val="20"/>
+              </w:rPr>
+              <w:t xml:space="preserve">, Punkt </w:t>
+            </w:r>
+            <w:r>
+              <w:rPr>
+                <w:rFonts w:ascii="Times New Roman" w:eastAsia="Times New Roman" w:hAnsi="Times New Roman" w:cs="Times New Roman"/>
+                <w:b/>
+                <w:bCs/>
+                <w:sz w:val="20"/>
+                <w:szCs w:val="20"/>
+              </w:rPr>
+              <w:t>learns patterns</w:t>
+            </w:r>
+            <w:r>
+              <w:rPr>
+                <w:rFonts w:ascii="Times New Roman" w:eastAsia="Times New Roman" w:hAnsi="Times New Roman" w:cs="Times New Roman"/>
+                <w:sz w:val="20"/>
+                <w:szCs w:val="20"/>
+              </w:rPr>
+              <w:t xml:space="preserve"> in text to intelligently determine sentence boundaries.</w:t>
+            </w:r>
+          </w:p>
+          <w:p>
+            <w:pPr>
+              <w:widowControl w:val="0"/>
+              <w:pBdr>
+                <w:top w:val="nil"/>
+                <w:left w:val="nil"/>
+                <w:bottom w:val="nil"/>
+                <w:right w:val="nil"/>
+                <w:between w:val="nil"/>
+              </w:pBdr>
+              <w:spacing w:line="240" w:lineRule="auto"/>
+              <w:jc w:val="both"/>
+              <w:rPr>
+                <w:rFonts w:ascii="Times New Roman" w:eastAsia="Times New Roman" w:hAnsi="Times New Roman" w:cs="Times New Roman"/>
+                <w:sz w:val="20"/>
+                <w:szCs w:val="20"/>
+              </w:rPr>
+            </w:pPr>
+            <w:r>
+              <w:rPr>
+                <w:rFonts w:ascii="Times New Roman" w:eastAsia="Times New Roman" w:hAnsi="Times New Roman" w:cs="Times New Roman"/>
+                <w:sz w:val="20"/>
+                <w:szCs w:val="20"/>
+              </w:rPr>
+              <w:t>Punkt uses unsupervised machine learning to understand the context in which punctuation appears.</w:t>
+            </w:r>
+            <w:r>
+              <w:t xml:space="preserve"> </w:t>
+            </w:r>
+            <w:r>
+              <w:rPr>
+                <w:rFonts w:ascii="Times New Roman" w:eastAsia="Times New Roman" w:hAnsi="Times New Roman" w:cs="Times New Roman"/>
+                <w:sz w:val="20"/>
+                <w:szCs w:val="20"/>
+              </w:rPr>
+              <w:t>The algorithm estimates the likelihood that a punctuation mark is a sentence boundary based on the statistics of the text. This probabilistic approach makes it more robust compared to a deterministic, naive splitting method.</w:t>
+            </w:r>
+          </w:p>
+          <w:p>
+            <w:pPr>
+              <w:widowControl w:val="0"/>
+              <w:pBdr>
+                <w:top w:val="nil"/>
+                <w:left w:val="nil"/>
+                <w:bottom w:val="nil"/>
+                <w:right w:val="nil"/>
+                <w:between w:val="nil"/>
+              </w:pBdr>
+              <w:spacing w:line="240" w:lineRule="auto"/>
+              <w:rPr>
+                <w:rFonts w:ascii="Times New Roman" w:eastAsia="Times New Roman" w:hAnsi="Times New Roman" w:cs="Times New Roman"/>
+                <w:sz w:val="20"/>
+                <w:szCs w:val="20"/>
+              </w:rPr>
+            </w:pPr>
+          </w:p>
+          <w:p>
+            <w:pPr>
+              <w:widowControl w:val="0"/>
+              <w:pBdr>
+                <w:top w:val="nil"/>
+                <w:left w:val="nil"/>
+                <w:bottom w:val="nil"/>
+                <w:right w:val="nil"/>
+                <w:between w:val="nil"/>
+              </w:pBdr>
+              <w:spacing w:line="240" w:lineRule="auto"/>
+              <w:rPr>
+                <w:rFonts w:ascii="Times New Roman" w:eastAsia="Times New Roman" w:hAnsi="Times New Roman" w:cs="Times New Roman"/>
+                <w:sz w:val="20"/>
+                <w:szCs w:val="20"/>
+              </w:rPr>
+            </w:pPr>
+            <w:r>
+              <w:rPr>
+                <w:rFonts w:ascii="Times New Roman" w:eastAsia="Times New Roman" w:hAnsi="Times New Roman" w:cs="Times New Roman"/>
+                <w:sz w:val="20"/>
+                <w:szCs w:val="20"/>
+              </w:rPr>
+              <w:t>The output of punkt tokenizer for above exmaple is:</w:t>
+            </w:r>
+          </w:p>
+          <w:p>
+            <w:pPr>
+              <w:pStyle w:val="ListParagraph"/>
+              <w:widowControl w:val="0"/>
+              <w:numPr>
+                <w:ilvl w:val="0"/>
+                <w:numId w:val="11"/>
+              </w:numPr>
+              <w:pBdr>
+                <w:top w:val="nil"/>
+                <w:left w:val="nil"/>
+                <w:bottom w:val="nil"/>
+                <w:right w:val="nil"/>
+                <w:between w:val="nil"/>
+              </w:pBdr>
+              <w:spacing w:line="240" w:lineRule="auto"/>
+              <w:rPr>
+                <w:rFonts w:ascii="Times New Roman" w:eastAsia="Times New Roman" w:hAnsi="Times New Roman" w:cs="Times New Roman"/>
+                <w:sz w:val="20"/>
+                <w:szCs w:val="20"/>
+              </w:rPr>
+            </w:pPr>
+            <w:r>
+              <w:rPr>
+                <w:rFonts w:ascii="Times New Roman" w:eastAsia="Times New Roman" w:hAnsi="Times New Roman" w:cs="Times New Roman"/>
+                <w:sz w:val="20"/>
+                <w:szCs w:val="20"/>
+              </w:rPr>
+              <w:t>['Dr. Smith went to Washington D.C. for a meeting.']</w:t>
+            </w:r>
+          </w:p>
+          <w:p>
+            <w:pPr>
+              <w:widowControl w:val="0"/>
+              <w:pBdr>
+                <w:top w:val="nil"/>
+                <w:left w:val="nil"/>
+                <w:bottom w:val="nil"/>
+                <w:right w:val="nil"/>
+                <w:between w:val="nil"/>
+              </w:pBdr>
+              <w:spacing w:line="240" w:lineRule="auto"/>
+              <w:rPr>
+                <w:rFonts w:ascii="Times New Roman" w:eastAsia="Times New Roman" w:hAnsi="Times New Roman" w:cs="Times New Roman"/>
+                <w:sz w:val="20"/>
+                <w:szCs w:val="20"/>
+              </w:rPr>
+            </w:pPr>
+            <w:r>
+              <w:rPr>
+                <w:rFonts w:ascii="Times New Roman" w:eastAsia="Times New Roman" w:hAnsi="Times New Roman" w:cs="Times New Roman"/>
+                <w:sz w:val="20"/>
+                <w:szCs w:val="20"/>
+              </w:rPr>
+              <w:t>Punkt recognizes abbreviations and does not split.</w:t>
+            </w:r>
           </w:p>
         </w:tc>
       </w:tr>
@@ -896,55 +1552,28 @@
           <w:sz w:val="28"/>
           <w:szCs w:val="28"/>
         </w:rPr>
-        <w:t xml:space="preserve">The pre-trained </w:t>
+        <w:lastRenderedPageBreak/>
+        <w:t xml:space="preserve">The pre-trained Punkt Tokenizer for English </w:t>
       </w:r>
-      <w:proofErr w:type="spellStart"/>
+    </w:p>
+    <w:p>
+      <w:pPr>
+        <w:ind w:firstLine="720"/>
+        <w:jc w:val="both"/>
+        <w:rPr>
+          <w:rFonts w:ascii="Times New Roman" w:eastAsia="Times New Roman" w:hAnsi="Times New Roman" w:cs="Times New Roman"/>
+          <w:sz w:val="28"/>
+          <w:szCs w:val="28"/>
+        </w:rPr>
+      </w:pPr>
       <w:r>
         <w:rPr>
           <w:rFonts w:ascii="Times New Roman" w:eastAsia="Times New Roman" w:hAnsi="Times New Roman" w:cs="Times New Roman"/>
           <w:sz w:val="28"/>
           <w:szCs w:val="28"/>
         </w:rPr>
-        <w:t>Punkt</w:t>
+        <w:t>State a possible scenario where</w:t>
       </w:r>
-      <w:proofErr w:type="spellEnd"/>
-      <w:r>
-        <w:rPr>
-          <w:rFonts w:ascii="Times New Roman" w:eastAsia="Times New Roman" w:hAnsi="Times New Roman" w:cs="Times New Roman"/>
-          <w:sz w:val="28"/>
-          <w:szCs w:val="28"/>
-        </w:rPr>
-        <w:t xml:space="preserve"> Tokenizer for English </w:t>
-      </w:r>
-    </w:p>
-    <w:p>
-      <w:pPr>
-        <w:ind w:firstLine="720"/>
-        <w:jc w:val="both"/>
-        <w:rPr>
-          <w:rFonts w:ascii="Times New Roman" w:eastAsia="Times New Roman" w:hAnsi="Times New Roman" w:cs="Times New Roman"/>
-          <w:sz w:val="28"/>
-          <w:szCs w:val="28"/>
-        </w:rPr>
-      </w:pPr>
-      <w:r>
-        <w:rPr>
-          <w:rFonts w:ascii="Times New Roman" w:eastAsia="Times New Roman" w:hAnsi="Times New Roman" w:cs="Times New Roman"/>
-          <w:sz w:val="28"/>
-          <w:szCs w:val="28"/>
-        </w:rPr>
-        <w:t xml:space="preserve">State a possible scenario </w:t>
-      </w:r>
-      <w:proofErr w:type="gramStart"/>
-      <w:r>
-        <w:rPr>
-          <w:rFonts w:ascii="Times New Roman" w:eastAsia="Times New Roman" w:hAnsi="Times New Roman" w:cs="Times New Roman"/>
-          <w:sz w:val="28"/>
-          <w:szCs w:val="28"/>
-        </w:rPr>
-        <w:t>where</w:t>
-      </w:r>
-      <w:proofErr w:type="gramEnd"/>
     </w:p>
     <w:p>
       <w:pPr>
@@ -965,25 +1594,7 @@
           <w:sz w:val="28"/>
           <w:szCs w:val="28"/>
         </w:rPr>
-        <w:t xml:space="preserve">Your approach performs better than the </w:t>
-      </w:r>
-      <w:proofErr w:type="spellStart"/>
-      <w:r>
-        <w:rPr>
-          <w:rFonts w:ascii="Times New Roman" w:eastAsia="Times New Roman" w:hAnsi="Times New Roman" w:cs="Times New Roman"/>
-          <w:sz w:val="28"/>
-          <w:szCs w:val="28"/>
-        </w:rPr>
-        <w:t>Punkt</w:t>
-      </w:r>
-      <w:proofErr w:type="spellEnd"/>
-      <w:r>
-        <w:rPr>
-          <w:rFonts w:ascii="Times New Roman" w:eastAsia="Times New Roman" w:hAnsi="Times New Roman" w:cs="Times New Roman"/>
-          <w:sz w:val="28"/>
-          <w:szCs w:val="28"/>
-        </w:rPr>
-        <w:t xml:space="preserve"> Tokenizer  </w:t>
+        <w:t xml:space="preserve">Your approach performs better than the Punkt Tokenizer  </w:t>
       </w:r>
     </w:p>
     <w:p>
@@ -1005,43 +1616,7 @@
           <w:sz w:val="28"/>
           <w:szCs w:val="28"/>
         </w:rPr>
-        <w:t xml:space="preserve">Your approach performs worse than the </w:t>
-      </w:r>
-      <w:proofErr w:type="spellStart"/>
-      <w:r>
-        <w:rPr>
-          <w:rFonts w:ascii="Times New Roman" w:eastAsia="Times New Roman" w:hAnsi="Times New Roman" w:cs="Times New Roman"/>
-          <w:sz w:val="28"/>
-          <w:szCs w:val="28"/>
-        </w:rPr>
-        <w:t>Punkt</w:t>
-      </w:r>
-      <w:proofErr w:type="spellEnd"/>
-      <w:r>
-        <w:rPr>
-          <w:rFonts w:ascii="Times New Roman" w:eastAsia="Times New Roman" w:hAnsi="Times New Roman" w:cs="Times New Roman"/>
-          <w:sz w:val="28"/>
-          <w:szCs w:val="28"/>
-        </w:rPr>
-        <w:t xml:space="preserve"> Tokenizer    </w:t>
-      </w:r>
-      <w:proofErr w:type="gramStart"/>
-      <w:r>
-        <w:rPr>
-          <w:rFonts w:ascii="Times New Roman" w:eastAsia="Times New Roman" w:hAnsi="Times New Roman" w:cs="Times New Roman"/>
-          <w:sz w:val="28"/>
-          <w:szCs w:val="28"/>
-        </w:rPr>
-        <w:t xml:space="preserve">   [</w:t>
-      </w:r>
-      <w:proofErr w:type="gramEnd"/>
-      <w:r>
-        <w:rPr>
-          <w:rFonts w:ascii="Times New Roman" w:eastAsia="Times New Roman" w:hAnsi="Times New Roman" w:cs="Times New Roman"/>
-          <w:sz w:val="28"/>
-          <w:szCs w:val="28"/>
-        </w:rPr>
-        <w:t>4 marks]</w:t>
+        <w:t>Your approach performs worse than the Punkt Tokenizer       [4 marks]</w:t>
       </w:r>
     </w:p>
     <w:p>
@@ -1174,25 +1749,7 @@
           <w:szCs w:val="28"/>
         </w:rPr>
         <w:lastRenderedPageBreak/>
-        <w:t xml:space="preserve">Part 2: Tokenization                                                      </w:t>
-      </w:r>
-      <w:proofErr w:type="gramStart"/>
-      <w:r>
-        <w:rPr>
-          <w:rFonts w:ascii="Times New Roman" w:eastAsia="Times New Roman" w:hAnsi="Times New Roman" w:cs="Times New Roman"/>
-          <w:sz w:val="28"/>
-          <w:szCs w:val="28"/>
-        </w:rPr>
-        <w:t xml:space="preserve">   [</w:t>
-      </w:r>
-      <w:proofErr w:type="gramEnd"/>
-      <w:r>
-        <w:rPr>
-          <w:rFonts w:ascii="Times New Roman" w:eastAsia="Times New Roman" w:hAnsi="Times New Roman" w:cs="Times New Roman"/>
-          <w:sz w:val="28"/>
-          <w:szCs w:val="28"/>
-        </w:rPr>
-        <w:t>Theory + Implementation]</w:t>
+        <w:t>Part 2: Tokenization                                                         [Theory + Implementation]</w:t>
       </w:r>
     </w:p>
     <w:p>
@@ -1688,25 +2245,7 @@
           <w:szCs w:val="28"/>
         </w:rPr>
         <w:lastRenderedPageBreak/>
-        <w:t xml:space="preserve">Part 3: Stemming and Lemmatization                          </w:t>
-      </w:r>
-      <w:proofErr w:type="gramStart"/>
-      <w:r>
-        <w:rPr>
-          <w:rFonts w:ascii="Times New Roman" w:eastAsia="Times New Roman" w:hAnsi="Times New Roman" w:cs="Times New Roman"/>
-          <w:sz w:val="28"/>
-          <w:szCs w:val="28"/>
-        </w:rPr>
-        <w:t xml:space="preserve">   [</w:t>
-      </w:r>
-      <w:proofErr w:type="gramEnd"/>
-      <w:r>
-        <w:rPr>
-          <w:rFonts w:ascii="Times New Roman" w:eastAsia="Times New Roman" w:hAnsi="Times New Roman" w:cs="Times New Roman"/>
-          <w:sz w:val="28"/>
-          <w:szCs w:val="28"/>
-        </w:rPr>
-        <w:t>Theory + Implementation]</w:t>
+        <w:t>Part 3: Stemming and Lemmatization                             [Theory + Implementation]</w:t>
       </w:r>
     </w:p>
     <w:p>
@@ -1738,25 +2277,7 @@
           <w:sz w:val="28"/>
           <w:szCs w:val="28"/>
         </w:rPr>
-        <w:t xml:space="preserve">What is the difference between stemming and lemmatization? Give an example to illustrate your point.                                                        [1 </w:t>
-      </w:r>
-      <w:proofErr w:type="gramStart"/>
-      <w:r>
-        <w:rPr>
-          <w:rFonts w:ascii="Times New Roman" w:eastAsia="Times New Roman" w:hAnsi="Times New Roman" w:cs="Times New Roman"/>
-          <w:sz w:val="28"/>
-          <w:szCs w:val="28"/>
-        </w:rPr>
-        <w:t>marks</w:t>
-      </w:r>
-      <w:proofErr w:type="gramEnd"/>
-      <w:r>
-        <w:rPr>
-          <w:rFonts w:ascii="Times New Roman" w:eastAsia="Times New Roman" w:hAnsi="Times New Roman" w:cs="Times New Roman"/>
-          <w:sz w:val="28"/>
-          <w:szCs w:val="28"/>
-        </w:rPr>
-        <w:t>]</w:t>
+        <w:t>What is the difference between stemming and lemmatization? Give an example to illustrate your point.                                                        [1 marks]</w:t>
       </w:r>
     </w:p>
     <w:p>
@@ -1790,6 +2311,9 @@
         <w:gridCol w:w="8640"/>
       </w:tblGrid>
       <w:tr>
+        <w:trPr>
+          <w:trHeight w:val="4256"/>
+        </w:trPr>
         <w:tc>
           <w:tcPr>
             <w:tcW w:w="8640" w:type="dxa"/>
@@ -1814,8 +2338,1004 @@
               <w:spacing w:line="240" w:lineRule="auto"/>
               <w:rPr>
                 <w:rFonts w:ascii="Times New Roman" w:eastAsia="Times New Roman" w:hAnsi="Times New Roman" w:cs="Times New Roman"/>
-                <w:sz w:val="28"/>
-                <w:szCs w:val="28"/>
+                <w:sz w:val="20"/>
+                <w:szCs w:val="20"/>
+              </w:rPr>
+            </w:pPr>
+            <w:r>
+              <w:rPr>
+                <w:rFonts w:ascii="Times New Roman" w:eastAsia="Times New Roman" w:hAnsi="Times New Roman" w:cs="Times New Roman"/>
+                <w:sz w:val="20"/>
+                <w:szCs w:val="20"/>
+              </w:rPr>
+              <w:t>Both stemming and lemmatization are techniques used in Natural Language Processing (NLP) to reduce words to their base or root form. However, they differ in how they process words and the accuracy of the results.</w:t>
+            </w:r>
+          </w:p>
+          <w:tbl>
+            <w:tblPr>
+              <w:tblStyle w:val="TableGrid"/>
+              <w:tblW w:w="0" w:type="auto"/>
+              <w:tblLook w:val="04A0" w:firstRow="1" w:lastRow="0" w:firstColumn="1" w:lastColumn="0" w:noHBand="0" w:noVBand="1"/>
+            </w:tblPr>
+            <w:tblGrid>
+              <w:gridCol w:w="2711"/>
+              <w:gridCol w:w="2909"/>
+              <w:gridCol w:w="2810"/>
+            </w:tblGrid>
+            <w:tr>
+              <w:trPr>
+                <w:trHeight w:val="451"/>
+              </w:trPr>
+              <w:tc>
+                <w:tcPr>
+                  <w:tcW w:w="2711" w:type="dxa"/>
+                  <w:vAlign w:val="center"/>
+                </w:tcPr>
+                <w:p>
+                  <w:pPr>
+                    <w:widowControl w:val="0"/>
+                    <w:jc w:val="center"/>
+                    <w:rPr>
+                      <w:rFonts w:ascii="Times New Roman" w:eastAsia="Times New Roman" w:hAnsi="Times New Roman" w:cs="Times New Roman"/>
+                      <w:sz w:val="20"/>
+                      <w:szCs w:val="20"/>
+                    </w:rPr>
+                  </w:pPr>
+                  <w:r>
+                    <w:rPr>
+                      <w:rFonts w:ascii="Times New Roman" w:eastAsia="Times New Roman" w:hAnsi="Times New Roman" w:cs="Times New Roman"/>
+                      <w:sz w:val="20"/>
+                      <w:szCs w:val="20"/>
+                    </w:rPr>
+                    <w:t>Feature</w:t>
+                  </w:r>
+                </w:p>
+              </w:tc>
+              <w:tc>
+                <w:tcPr>
+                  <w:tcW w:w="2909" w:type="dxa"/>
+                  <w:vAlign w:val="center"/>
+                </w:tcPr>
+                <w:p>
+                  <w:pPr>
+                    <w:widowControl w:val="0"/>
+                    <w:jc w:val="center"/>
+                    <w:rPr>
+                      <w:rFonts w:ascii="Times New Roman" w:eastAsia="Times New Roman" w:hAnsi="Times New Roman" w:cs="Times New Roman"/>
+                      <w:sz w:val="20"/>
+                      <w:szCs w:val="20"/>
+                    </w:rPr>
+                  </w:pPr>
+                  <w:r>
+                    <w:rPr>
+                      <w:rFonts w:ascii="Times New Roman" w:eastAsia="Times New Roman" w:hAnsi="Times New Roman" w:cs="Times New Roman"/>
+                      <w:sz w:val="20"/>
+                      <w:szCs w:val="20"/>
+                    </w:rPr>
+                    <w:t>Stemming</w:t>
+                  </w:r>
+                </w:p>
+              </w:tc>
+              <w:tc>
+                <w:tcPr>
+                  <w:tcW w:w="2810" w:type="dxa"/>
+                  <w:vAlign w:val="center"/>
+                </w:tcPr>
+                <w:p>
+                  <w:pPr>
+                    <w:widowControl w:val="0"/>
+                    <w:jc w:val="center"/>
+                    <w:rPr>
+                      <w:rFonts w:ascii="Times New Roman" w:eastAsia="Times New Roman" w:hAnsi="Times New Roman" w:cs="Times New Roman"/>
+                      <w:sz w:val="20"/>
+                      <w:szCs w:val="20"/>
+                    </w:rPr>
+                  </w:pPr>
+                  <w:r>
+                    <w:rPr>
+                      <w:rFonts w:ascii="Times New Roman" w:eastAsia="Times New Roman" w:hAnsi="Times New Roman" w:cs="Times New Roman"/>
+                      <w:sz w:val="20"/>
+                      <w:szCs w:val="20"/>
+                    </w:rPr>
+                    <w:t>Lemmatization</w:t>
+                  </w:r>
+                </w:p>
+              </w:tc>
+            </w:tr>
+            <w:tr>
+              <w:tc>
+                <w:tcPr>
+                  <w:tcW w:w="2711" w:type="dxa"/>
+                  <w:vAlign w:val="center"/>
+                </w:tcPr>
+                <w:p>
+                  <w:pPr>
+                    <w:widowControl w:val="0"/>
+                    <w:jc w:val="center"/>
+                    <w:rPr>
+                      <w:rFonts w:ascii="Times New Roman" w:eastAsia="Times New Roman" w:hAnsi="Times New Roman" w:cs="Times New Roman"/>
+                      <w:sz w:val="20"/>
+                      <w:szCs w:val="20"/>
+                    </w:rPr>
+                  </w:pPr>
+                  <w:r>
+                    <w:rPr>
+                      <w:rFonts w:ascii="Times New Roman" w:eastAsia="Times New Roman" w:hAnsi="Times New Roman" w:cs="Times New Roman"/>
+                      <w:sz w:val="20"/>
+                      <w:szCs w:val="20"/>
+                    </w:rPr>
+                    <w:t>Definition</w:t>
+                  </w:r>
+                </w:p>
+              </w:tc>
+              <w:tc>
+                <w:tcPr>
+                  <w:tcW w:w="2909" w:type="dxa"/>
+                  <w:vAlign w:val="center"/>
+                </w:tcPr>
+                <w:p>
+                  <w:pPr>
+                    <w:widowControl w:val="0"/>
+                    <w:jc w:val="center"/>
+                    <w:rPr>
+                      <w:rFonts w:ascii="Times New Roman" w:eastAsia="Times New Roman" w:hAnsi="Times New Roman" w:cs="Times New Roman"/>
+                      <w:sz w:val="20"/>
+                      <w:szCs w:val="20"/>
+                    </w:rPr>
+                  </w:pPr>
+                  <w:r>
+                    <w:rPr>
+                      <w:rFonts w:ascii="Times New Roman" w:eastAsia="Times New Roman" w:hAnsi="Times New Roman" w:cs="Times New Roman"/>
+                      <w:sz w:val="20"/>
+                      <w:szCs w:val="20"/>
+                    </w:rPr>
+                    <w:t xml:space="preserve">Reduces words to their root form by </w:t>
+                  </w:r>
+                  <w:r>
+                    <w:rPr>
+                      <w:rFonts w:ascii="Times New Roman" w:eastAsia="Times New Roman" w:hAnsi="Times New Roman" w:cs="Times New Roman"/>
+                      <w:b/>
+                      <w:bCs/>
+                      <w:sz w:val="20"/>
+                      <w:szCs w:val="20"/>
+                    </w:rPr>
+                    <w:t>removing suffixes</w:t>
+                  </w:r>
+                  <w:r>
+                    <w:rPr>
+                      <w:rFonts w:ascii="Times New Roman" w:eastAsia="Times New Roman" w:hAnsi="Times New Roman" w:cs="Times New Roman"/>
+                      <w:sz w:val="20"/>
+                      <w:szCs w:val="20"/>
+                    </w:rPr>
+                    <w:t>.</w:t>
+                  </w:r>
+                </w:p>
+              </w:tc>
+              <w:tc>
+                <w:tcPr>
+                  <w:tcW w:w="2810" w:type="dxa"/>
+                  <w:vAlign w:val="center"/>
+                </w:tcPr>
+                <w:p>
+                  <w:pPr>
+                    <w:widowControl w:val="0"/>
+                    <w:jc w:val="center"/>
+                    <w:rPr>
+                      <w:rFonts w:ascii="Times New Roman" w:eastAsia="Times New Roman" w:hAnsi="Times New Roman" w:cs="Times New Roman"/>
+                      <w:sz w:val="20"/>
+                      <w:szCs w:val="20"/>
+                    </w:rPr>
+                  </w:pPr>
+                  <w:r>
+                    <w:rPr>
+                      <w:rFonts w:ascii="Times New Roman" w:eastAsia="Times New Roman" w:hAnsi="Times New Roman" w:cs="Times New Roman"/>
+                      <w:sz w:val="20"/>
+                      <w:szCs w:val="20"/>
+                    </w:rPr>
+                    <w:t xml:space="preserve">Converts words to their </w:t>
+                  </w:r>
+                  <w:r>
+                    <w:rPr>
+                      <w:rFonts w:ascii="Times New Roman" w:eastAsia="Times New Roman" w:hAnsi="Times New Roman" w:cs="Times New Roman"/>
+                      <w:b/>
+                      <w:bCs/>
+                      <w:sz w:val="20"/>
+                      <w:szCs w:val="20"/>
+                    </w:rPr>
+                    <w:t>base dictionary form</w:t>
+                  </w:r>
+                  <w:r>
+                    <w:rPr>
+                      <w:rFonts w:ascii="Times New Roman" w:eastAsia="Times New Roman" w:hAnsi="Times New Roman" w:cs="Times New Roman"/>
+                      <w:sz w:val="20"/>
+                      <w:szCs w:val="20"/>
+                    </w:rPr>
+                    <w:t xml:space="preserve"> (lemma) using </w:t>
+                  </w:r>
+                  <w:r>
+                    <w:rPr>
+                      <w:rFonts w:ascii="Times New Roman" w:eastAsia="Times New Roman" w:hAnsi="Times New Roman" w:cs="Times New Roman"/>
+                      <w:b/>
+                      <w:bCs/>
+                      <w:sz w:val="20"/>
+                      <w:szCs w:val="20"/>
+                    </w:rPr>
+                    <w:t>linguistic rules</w:t>
+                  </w:r>
+                  <w:r>
+                    <w:rPr>
+                      <w:rFonts w:ascii="Times New Roman" w:eastAsia="Times New Roman" w:hAnsi="Times New Roman" w:cs="Times New Roman"/>
+                      <w:sz w:val="20"/>
+                      <w:szCs w:val="20"/>
+                    </w:rPr>
+                    <w:t>.</w:t>
+                  </w:r>
+                </w:p>
+              </w:tc>
+            </w:tr>
+            <w:tr>
+              <w:tc>
+                <w:tcPr>
+                  <w:tcW w:w="2711" w:type="dxa"/>
+                  <w:vAlign w:val="center"/>
+                </w:tcPr>
+                <w:p>
+                  <w:pPr>
+                    <w:widowControl w:val="0"/>
+                    <w:jc w:val="center"/>
+                    <w:rPr>
+                      <w:rFonts w:ascii="Times New Roman" w:eastAsia="Times New Roman" w:hAnsi="Times New Roman" w:cs="Times New Roman"/>
+                      <w:sz w:val="20"/>
+                      <w:szCs w:val="20"/>
+                    </w:rPr>
+                  </w:pPr>
+                  <w:r>
+                    <w:rPr>
+                      <w:rFonts w:ascii="Times New Roman" w:eastAsia="Times New Roman" w:hAnsi="Times New Roman" w:cs="Times New Roman"/>
+                      <w:sz w:val="20"/>
+                      <w:szCs w:val="20"/>
+                    </w:rPr>
+                    <w:t>Method</w:t>
+                  </w:r>
+                </w:p>
+              </w:tc>
+              <w:tc>
+                <w:tcPr>
+                  <w:tcW w:w="2909" w:type="dxa"/>
+                  <w:vAlign w:val="center"/>
+                </w:tcPr>
+                <w:p>
+                  <w:pPr>
+                    <w:widowControl w:val="0"/>
+                    <w:jc w:val="center"/>
+                    <w:rPr>
+                      <w:rFonts w:ascii="Times New Roman" w:eastAsia="Times New Roman" w:hAnsi="Times New Roman" w:cs="Times New Roman"/>
+                      <w:sz w:val="20"/>
+                      <w:szCs w:val="20"/>
+                    </w:rPr>
+                  </w:pPr>
+                  <w:r>
+                    <w:rPr>
+                      <w:rFonts w:ascii="Times New Roman" w:eastAsia="Times New Roman" w:hAnsi="Times New Roman" w:cs="Times New Roman"/>
+                      <w:sz w:val="20"/>
+                      <w:szCs w:val="20"/>
+                    </w:rPr>
+                    <w:t xml:space="preserve">Uses </w:t>
+                  </w:r>
+                  <w:r>
+                    <w:rPr>
+                      <w:rFonts w:ascii="Times New Roman" w:eastAsia="Times New Roman" w:hAnsi="Times New Roman" w:cs="Times New Roman"/>
+                      <w:b/>
+                      <w:bCs/>
+                      <w:sz w:val="20"/>
+                      <w:szCs w:val="20"/>
+                    </w:rPr>
+                    <w:t>rule-based truncation</w:t>
+                  </w:r>
+                  <w:r>
+                    <w:rPr>
+                      <w:rFonts w:ascii="Times New Roman" w:eastAsia="Times New Roman" w:hAnsi="Times New Roman" w:cs="Times New Roman"/>
+                      <w:sz w:val="20"/>
+                      <w:szCs w:val="20"/>
+                    </w:rPr>
+                    <w:t xml:space="preserve"> (e.g., removing "-ing", "-ed").</w:t>
+                  </w:r>
+                </w:p>
+              </w:tc>
+              <w:tc>
+                <w:tcPr>
+                  <w:tcW w:w="2810" w:type="dxa"/>
+                  <w:vAlign w:val="center"/>
+                </w:tcPr>
+                <w:p>
+                  <w:pPr>
+                    <w:widowControl w:val="0"/>
+                    <w:jc w:val="center"/>
+                    <w:rPr>
+                      <w:rFonts w:ascii="Times New Roman" w:eastAsia="Times New Roman" w:hAnsi="Times New Roman" w:cs="Times New Roman"/>
+                      <w:sz w:val="20"/>
+                      <w:szCs w:val="20"/>
+                    </w:rPr>
+                  </w:pPr>
+                  <w:r>
+                    <w:rPr>
+                      <w:rFonts w:ascii="Times New Roman" w:eastAsia="Times New Roman" w:hAnsi="Times New Roman" w:cs="Times New Roman"/>
+                      <w:sz w:val="20"/>
+                      <w:szCs w:val="20"/>
+                    </w:rPr>
+                    <w:t xml:space="preserve">Uses </w:t>
+                  </w:r>
+                  <w:r>
+                    <w:rPr>
+                      <w:rFonts w:ascii="Times New Roman" w:eastAsia="Times New Roman" w:hAnsi="Times New Roman" w:cs="Times New Roman"/>
+                      <w:b/>
+                      <w:bCs/>
+                      <w:sz w:val="20"/>
+                      <w:szCs w:val="20"/>
+                    </w:rPr>
+                    <w:t>morphological analysis</w:t>
+                  </w:r>
+                  <w:r>
+                    <w:rPr>
+                      <w:rFonts w:ascii="Times New Roman" w:eastAsia="Times New Roman" w:hAnsi="Times New Roman" w:cs="Times New Roman"/>
+                      <w:sz w:val="20"/>
+                      <w:szCs w:val="20"/>
+                    </w:rPr>
+                    <w:t xml:space="preserve"> and a </w:t>
+                  </w:r>
+                  <w:r>
+                    <w:rPr>
+                      <w:rFonts w:ascii="Times New Roman" w:eastAsia="Times New Roman" w:hAnsi="Times New Roman" w:cs="Times New Roman"/>
+                      <w:b/>
+                      <w:bCs/>
+                      <w:sz w:val="20"/>
+                      <w:szCs w:val="20"/>
+                    </w:rPr>
+                    <w:t>lexicon</w:t>
+                  </w:r>
+                  <w:r>
+                    <w:rPr>
+                      <w:rFonts w:ascii="Times New Roman" w:eastAsia="Times New Roman" w:hAnsi="Times New Roman" w:cs="Times New Roman"/>
+                      <w:sz w:val="20"/>
+                      <w:szCs w:val="20"/>
+                    </w:rPr>
+                    <w:t xml:space="preserve"> (dictionary).</w:t>
+                  </w:r>
+                </w:p>
+              </w:tc>
+            </w:tr>
+            <w:tr>
+              <w:tc>
+                <w:tcPr>
+                  <w:tcW w:w="2711" w:type="dxa"/>
+                  <w:vAlign w:val="center"/>
+                </w:tcPr>
+                <w:p>
+                  <w:pPr>
+                    <w:widowControl w:val="0"/>
+                    <w:jc w:val="center"/>
+                    <w:rPr>
+                      <w:rFonts w:ascii="Times New Roman" w:eastAsia="Times New Roman" w:hAnsi="Times New Roman" w:cs="Times New Roman"/>
+                      <w:sz w:val="20"/>
+                      <w:szCs w:val="20"/>
+                    </w:rPr>
+                  </w:pPr>
+                  <w:r>
+                    <w:rPr>
+                      <w:rFonts w:ascii="Times New Roman" w:eastAsia="Times New Roman" w:hAnsi="Times New Roman" w:cs="Times New Roman"/>
+                      <w:sz w:val="20"/>
+                      <w:szCs w:val="20"/>
+                    </w:rPr>
+                    <w:t>Accuracy</w:t>
+                  </w:r>
+                </w:p>
+              </w:tc>
+              <w:tc>
+                <w:tcPr>
+                  <w:tcW w:w="2909" w:type="dxa"/>
+                  <w:vAlign w:val="center"/>
+                </w:tcPr>
+                <w:tbl>
+                  <w:tblPr>
+                    <w:tblW w:w="0" w:type="auto"/>
+                    <w:tblCellSpacing w:w="15" w:type="dxa"/>
+                    <w:tblCellMar>
+                      <w:top w:w="15" w:type="dxa"/>
+                      <w:left w:w="15" w:type="dxa"/>
+                      <w:bottom w:w="15" w:type="dxa"/>
+                      <w:right w:w="15" w:type="dxa"/>
+                    </w:tblCellMar>
+                    <w:tblLook w:val="04A0" w:firstRow="1" w:lastRow="0" w:firstColumn="1" w:lastColumn="0" w:noHBand="0" w:noVBand="1"/>
+                  </w:tblPr>
+                  <w:tblGrid>
+                    <w:gridCol w:w="110"/>
+                  </w:tblGrid>
+                  <w:tr>
+                    <w:trPr>
+                      <w:tblCellSpacing w:w="15" w:type="dxa"/>
+                    </w:trPr>
+                    <w:tc>
+                      <w:tcPr>
+                        <w:tcW w:w="36" w:type="dxa"/>
+                        <w:vAlign w:val="center"/>
+                        <w:hideMark/>
+                      </w:tcPr>
+                      <w:p>
+                        <w:pPr>
+                          <w:widowControl w:val="0"/>
+                          <w:spacing w:line="240" w:lineRule="auto"/>
+                          <w:jc w:val="center"/>
+                          <w:rPr>
+                            <w:rFonts w:ascii="Times New Roman" w:eastAsia="Times New Roman" w:hAnsi="Times New Roman" w:cs="Times New Roman"/>
+                            <w:sz w:val="20"/>
+                            <w:szCs w:val="20"/>
+                            <w:lang w:val="en-IN"/>
+                          </w:rPr>
+                        </w:pPr>
+                      </w:p>
+                    </w:tc>
+                  </w:tr>
+                </w:tbl>
+                <w:p>
+                  <w:pPr>
+                    <w:widowControl w:val="0"/>
+                    <w:jc w:val="center"/>
+                    <w:rPr>
+                      <w:rFonts w:ascii="Times New Roman" w:eastAsia="Times New Roman" w:hAnsi="Times New Roman" w:cs="Times New Roman"/>
+                      <w:vanish/>
+                      <w:sz w:val="20"/>
+                      <w:szCs w:val="20"/>
+                      <w:lang w:val="en-IN"/>
+                    </w:rPr>
+                  </w:pPr>
+                </w:p>
+                <w:tbl>
+                  <w:tblPr>
+                    <w:tblW w:w="2716" w:type="dxa"/>
+                    <w:tblCellSpacing w:w="15" w:type="dxa"/>
+                    <w:tblCellMar>
+                      <w:top w:w="15" w:type="dxa"/>
+                      <w:left w:w="15" w:type="dxa"/>
+                      <w:bottom w:w="15" w:type="dxa"/>
+                      <w:right w:w="15" w:type="dxa"/>
+                    </w:tblCellMar>
+                    <w:tblLook w:val="04A0" w:firstRow="1" w:lastRow="0" w:firstColumn="1" w:lastColumn="0" w:noHBand="0" w:noVBand="1"/>
+                  </w:tblPr>
+                  <w:tblGrid>
+                    <w:gridCol w:w="2716"/>
+                  </w:tblGrid>
+                  <w:tr>
+                    <w:trPr>
+                      <w:trHeight w:val="298"/>
+                      <w:tblCellSpacing w:w="15" w:type="dxa"/>
+                    </w:trPr>
+                    <w:tc>
+                      <w:tcPr>
+                        <w:tcW w:w="2656" w:type="dxa"/>
+                        <w:vAlign w:val="center"/>
+                        <w:hideMark/>
+                      </w:tcPr>
+                      <w:p>
+                        <w:pPr>
+                          <w:widowControl w:val="0"/>
+                          <w:jc w:val="center"/>
+                          <w:rPr>
+                            <w:rFonts w:ascii="Times New Roman" w:eastAsia="Times New Roman" w:hAnsi="Times New Roman" w:cs="Times New Roman"/>
+                            <w:sz w:val="20"/>
+                            <w:szCs w:val="20"/>
+                          </w:rPr>
+                        </w:pPr>
+                        <w:r>
+                          <w:rPr>
+                            <w:rFonts w:ascii="Times New Roman" w:eastAsia="Times New Roman" w:hAnsi="Times New Roman" w:cs="Times New Roman"/>
+                            <w:sz w:val="20"/>
+                            <w:szCs w:val="20"/>
+                          </w:rPr>
+                          <w:t>Less accurate (may produce non</w:t>
+                        </w:r>
+                      </w:p>
+                      <w:p>
+                        <w:pPr>
+                          <w:widowControl w:val="0"/>
+                          <w:spacing w:line="240" w:lineRule="auto"/>
+                          <w:jc w:val="center"/>
+                          <w:rPr>
+                            <w:rFonts w:ascii="Times New Roman" w:eastAsia="Times New Roman" w:hAnsi="Times New Roman" w:cs="Times New Roman"/>
+                            <w:sz w:val="20"/>
+                            <w:szCs w:val="20"/>
+                            <w:lang w:val="en-IN"/>
+                          </w:rPr>
+                        </w:pPr>
+                        <w:r>
+                          <w:rPr>
+                            <w:rFonts w:ascii="Times New Roman" w:eastAsia="Times New Roman" w:hAnsi="Times New Roman" w:cs="Times New Roman"/>
+                            <w:sz w:val="20"/>
+                            <w:szCs w:val="20"/>
+                          </w:rPr>
+                          <w:t>-existent words).</w:t>
+                        </w:r>
+                      </w:p>
+                    </w:tc>
+                  </w:tr>
+                </w:tbl>
+                <w:p>
+                  <w:pPr>
+                    <w:widowControl w:val="0"/>
+                    <w:jc w:val="center"/>
+                    <w:rPr>
+                      <w:rFonts w:ascii="Times New Roman" w:eastAsia="Times New Roman" w:hAnsi="Times New Roman" w:cs="Times New Roman"/>
+                      <w:sz w:val="20"/>
+                      <w:szCs w:val="20"/>
+                    </w:rPr>
+                  </w:pPr>
+                </w:p>
+              </w:tc>
+              <w:tc>
+                <w:tcPr>
+                  <w:tcW w:w="2810" w:type="dxa"/>
+                  <w:vAlign w:val="center"/>
+                </w:tcPr>
+                <w:p>
+                  <w:pPr>
+                    <w:widowControl w:val="0"/>
+                    <w:jc w:val="center"/>
+                    <w:rPr>
+                      <w:rFonts w:ascii="Times New Roman" w:eastAsia="Times New Roman" w:hAnsi="Times New Roman" w:cs="Times New Roman"/>
+                      <w:sz w:val="20"/>
+                      <w:szCs w:val="20"/>
+                    </w:rPr>
+                  </w:pPr>
+                  <w:r>
+                    <w:rPr>
+                      <w:rFonts w:ascii="Times New Roman" w:eastAsia="Times New Roman" w:hAnsi="Times New Roman" w:cs="Times New Roman"/>
+                      <w:sz w:val="20"/>
+                      <w:szCs w:val="20"/>
+                    </w:rPr>
+                    <w:t>More accurate (returns valid dictionary words).</w:t>
+                  </w:r>
+                </w:p>
+              </w:tc>
+            </w:tr>
+            <w:tr>
+              <w:tc>
+                <w:tcPr>
+                  <w:tcW w:w="2711" w:type="dxa"/>
+                  <w:vAlign w:val="center"/>
+                </w:tcPr>
+                <w:p>
+                  <w:pPr>
+                    <w:widowControl w:val="0"/>
+                    <w:jc w:val="center"/>
+                    <w:rPr>
+                      <w:rFonts w:ascii="Times New Roman" w:eastAsia="Times New Roman" w:hAnsi="Times New Roman" w:cs="Times New Roman"/>
+                      <w:sz w:val="20"/>
+                      <w:szCs w:val="20"/>
+                    </w:rPr>
+                  </w:pPr>
+                  <w:r>
+                    <w:rPr>
+                      <w:rFonts w:ascii="Times New Roman" w:eastAsia="Times New Roman" w:hAnsi="Times New Roman" w:cs="Times New Roman"/>
+                      <w:sz w:val="20"/>
+                      <w:szCs w:val="20"/>
+                    </w:rPr>
+                    <w:t>Speed</w:t>
+                  </w:r>
+                </w:p>
+              </w:tc>
+              <w:tc>
+                <w:tcPr>
+                  <w:tcW w:w="2909" w:type="dxa"/>
+                  <w:vAlign w:val="center"/>
+                </w:tcPr>
+                <w:tbl>
+                  <w:tblPr>
+                    <w:tblW w:w="0" w:type="auto"/>
+                    <w:tblCellSpacing w:w="15" w:type="dxa"/>
+                    <w:tblCellMar>
+                      <w:top w:w="15" w:type="dxa"/>
+                      <w:left w:w="15" w:type="dxa"/>
+                      <w:bottom w:w="15" w:type="dxa"/>
+                      <w:right w:w="15" w:type="dxa"/>
+                    </w:tblCellMar>
+                    <w:tblLook w:val="04A0" w:firstRow="1" w:lastRow="0" w:firstColumn="1" w:lastColumn="0" w:noHBand="0" w:noVBand="1"/>
+                  </w:tblPr>
+                  <w:tblGrid>
+                    <w:gridCol w:w="110"/>
+                  </w:tblGrid>
+                  <w:tr>
+                    <w:trPr>
+                      <w:tblCellSpacing w:w="15" w:type="dxa"/>
+                    </w:trPr>
+                    <w:tc>
+                      <w:tcPr>
+                        <w:tcW w:w="36" w:type="dxa"/>
+                        <w:vAlign w:val="center"/>
+                        <w:hideMark/>
+                      </w:tcPr>
+                      <w:p>
+                        <w:pPr>
+                          <w:widowControl w:val="0"/>
+                          <w:spacing w:line="240" w:lineRule="auto"/>
+                          <w:jc w:val="center"/>
+                          <w:rPr>
+                            <w:rFonts w:ascii="Times New Roman" w:eastAsia="Times New Roman" w:hAnsi="Times New Roman" w:cs="Times New Roman"/>
+                            <w:sz w:val="20"/>
+                            <w:szCs w:val="20"/>
+                            <w:lang w:val="en-IN"/>
+                          </w:rPr>
+                        </w:pPr>
+                      </w:p>
+                    </w:tc>
+                  </w:tr>
+                </w:tbl>
+                <w:p>
+                  <w:pPr>
+                    <w:widowControl w:val="0"/>
+                    <w:jc w:val="center"/>
+                    <w:rPr>
+                      <w:rFonts w:ascii="Times New Roman" w:eastAsia="Times New Roman" w:hAnsi="Times New Roman" w:cs="Times New Roman"/>
+                      <w:vanish/>
+                      <w:sz w:val="20"/>
+                      <w:szCs w:val="20"/>
+                      <w:lang w:val="en-IN"/>
+                    </w:rPr>
+                  </w:pPr>
+                </w:p>
+                <w:tbl>
+                  <w:tblPr>
+                    <w:tblW w:w="0" w:type="auto"/>
+                    <w:tblCellSpacing w:w="15" w:type="dxa"/>
+                    <w:tblCellMar>
+                      <w:top w:w="15" w:type="dxa"/>
+                      <w:left w:w="15" w:type="dxa"/>
+                      <w:bottom w:w="15" w:type="dxa"/>
+                      <w:right w:w="15" w:type="dxa"/>
+                    </w:tblCellMar>
+                    <w:tblLook w:val="04A0" w:firstRow="1" w:lastRow="0" w:firstColumn="1" w:lastColumn="0" w:noHBand="0" w:noVBand="1"/>
+                  </w:tblPr>
+                  <w:tblGrid>
+                    <w:gridCol w:w="2997"/>
+                  </w:tblGrid>
+                  <w:tr>
+                    <w:trPr>
+                      <w:tblCellSpacing w:w="15" w:type="dxa"/>
+                    </w:trPr>
+                    <w:tc>
+                      <w:tcPr>
+                        <w:tcW w:w="2937" w:type="dxa"/>
+                        <w:vAlign w:val="center"/>
+                        <w:hideMark/>
+                      </w:tcPr>
+                      <w:p>
+                        <w:pPr>
+                          <w:widowControl w:val="0"/>
+                          <w:spacing w:line="240" w:lineRule="auto"/>
+                          <w:jc w:val="center"/>
+                          <w:rPr>
+                            <w:rFonts w:ascii="Times New Roman" w:eastAsia="Times New Roman" w:hAnsi="Times New Roman" w:cs="Times New Roman"/>
+                            <w:sz w:val="20"/>
+                            <w:szCs w:val="20"/>
+                            <w:lang w:val="en-IN"/>
+                          </w:rPr>
+                        </w:pPr>
+                        <w:r>
+                          <w:rPr>
+                            <w:rFonts w:ascii="Times New Roman" w:eastAsia="Times New Roman" w:hAnsi="Times New Roman" w:cs="Times New Roman"/>
+                            <w:sz w:val="20"/>
+                            <w:szCs w:val="20"/>
+                            <w:lang w:val="en-IN"/>
+                          </w:rPr>
+                          <w:t>Faster (just removes suffixes).</w:t>
+                        </w:r>
+                      </w:p>
+                    </w:tc>
+                  </w:tr>
+                </w:tbl>
+                <w:p>
+                  <w:pPr>
+                    <w:widowControl w:val="0"/>
+                    <w:jc w:val="center"/>
+                    <w:rPr>
+                      <w:rFonts w:ascii="Times New Roman" w:eastAsia="Times New Roman" w:hAnsi="Times New Roman" w:cs="Times New Roman"/>
+                      <w:sz w:val="20"/>
+                      <w:szCs w:val="20"/>
+                    </w:rPr>
+                  </w:pPr>
+                </w:p>
+              </w:tc>
+              <w:tc>
+                <w:tcPr>
+                  <w:tcW w:w="2810" w:type="dxa"/>
+                  <w:vAlign w:val="center"/>
+                </w:tcPr>
+                <w:p>
+                  <w:pPr>
+                    <w:widowControl w:val="0"/>
+                    <w:jc w:val="center"/>
+                    <w:rPr>
+                      <w:rFonts w:ascii="Times New Roman" w:eastAsia="Times New Roman" w:hAnsi="Times New Roman" w:cs="Times New Roman"/>
+                      <w:sz w:val="20"/>
+                      <w:szCs w:val="20"/>
+                    </w:rPr>
+                  </w:pPr>
+                  <w:r>
+                    <w:rPr>
+                      <w:rFonts w:ascii="Times New Roman" w:eastAsia="Times New Roman" w:hAnsi="Times New Roman" w:cs="Times New Roman"/>
+                      <w:sz w:val="20"/>
+                      <w:szCs w:val="20"/>
+                    </w:rPr>
+                    <w:t xml:space="preserve">Slower (requires </w:t>
+                  </w:r>
+                  <w:r>
+                    <w:rPr>
+                      <w:rFonts w:ascii="Times New Roman" w:eastAsia="Times New Roman" w:hAnsi="Times New Roman" w:cs="Times New Roman"/>
+                      <w:b/>
+                      <w:bCs/>
+                      <w:sz w:val="20"/>
+                      <w:szCs w:val="20"/>
+                    </w:rPr>
+                    <w:t>context &amp; lookup</w:t>
+                  </w:r>
+                  <w:r>
+                    <w:rPr>
+                      <w:rFonts w:ascii="Times New Roman" w:eastAsia="Times New Roman" w:hAnsi="Times New Roman" w:cs="Times New Roman"/>
+                      <w:sz w:val="20"/>
+                      <w:szCs w:val="20"/>
+                    </w:rPr>
+                    <w:t xml:space="preserve"> in a dictionary).</w:t>
+                  </w:r>
+                </w:p>
+              </w:tc>
+            </w:tr>
+          </w:tbl>
+          <w:p>
+            <w:pPr>
+              <w:widowControl w:val="0"/>
+              <w:pBdr>
+                <w:top w:val="nil"/>
+                <w:left w:val="nil"/>
+                <w:bottom w:val="nil"/>
+                <w:right w:val="nil"/>
+                <w:between w:val="nil"/>
+              </w:pBdr>
+              <w:spacing w:line="240" w:lineRule="auto"/>
+              <w:rPr>
+                <w:rFonts w:ascii="Times New Roman" w:eastAsia="Times New Roman" w:hAnsi="Times New Roman" w:cs="Times New Roman"/>
+                <w:b/>
+                <w:bCs/>
+                <w:sz w:val="20"/>
+                <w:szCs w:val="20"/>
+                <w:lang w:val="en-IN"/>
+              </w:rPr>
+            </w:pPr>
+          </w:p>
+          <w:p>
+            <w:pPr>
+              <w:widowControl w:val="0"/>
+              <w:pBdr>
+                <w:top w:val="nil"/>
+                <w:left w:val="nil"/>
+                <w:bottom w:val="nil"/>
+                <w:right w:val="nil"/>
+                <w:between w:val="nil"/>
+              </w:pBdr>
+              <w:spacing w:line="240" w:lineRule="auto"/>
+              <w:rPr>
+                <w:rFonts w:ascii="Times New Roman" w:eastAsia="Times New Roman" w:hAnsi="Times New Roman" w:cs="Times New Roman"/>
+                <w:b/>
+                <w:bCs/>
+                <w:sz w:val="20"/>
+                <w:szCs w:val="20"/>
+                <w:lang w:val="en-IN"/>
+              </w:rPr>
+            </w:pPr>
+            <w:r>
+              <w:rPr>
+                <w:rFonts w:ascii="Times New Roman" w:eastAsia="Times New Roman" w:hAnsi="Times New Roman" w:cs="Times New Roman"/>
+                <w:b/>
+                <w:bCs/>
+                <w:sz w:val="20"/>
+                <w:szCs w:val="20"/>
+                <w:lang w:val="en-IN"/>
+              </w:rPr>
+              <w:t>Input Words:</w:t>
+            </w:r>
+          </w:p>
+          <w:p>
+            <w:pPr>
+              <w:widowControl w:val="0"/>
+              <w:pBdr>
+                <w:top w:val="nil"/>
+                <w:left w:val="nil"/>
+                <w:bottom w:val="nil"/>
+                <w:right w:val="nil"/>
+                <w:between w:val="nil"/>
+              </w:pBdr>
+              <w:spacing w:line="240" w:lineRule="auto"/>
+              <w:rPr>
+                <w:rFonts w:ascii="Times New Roman" w:eastAsia="Times New Roman" w:hAnsi="Times New Roman" w:cs="Times New Roman"/>
+                <w:sz w:val="20"/>
+                <w:szCs w:val="20"/>
+                <w:lang w:val="en-IN"/>
+              </w:rPr>
+            </w:pPr>
+            <w:r>
+              <w:rPr>
+                <w:rFonts w:ascii="Times New Roman" w:eastAsia="Times New Roman" w:hAnsi="Times New Roman" w:cs="Times New Roman"/>
+                <w:sz w:val="20"/>
+                <w:szCs w:val="20"/>
+                <w:lang w:val="en-IN"/>
+              </w:rPr>
+              <w:t>["running", "better", "flies", "studies", "played"]</w:t>
+            </w:r>
+          </w:p>
+          <w:p>
+            <w:pPr>
+              <w:widowControl w:val="0"/>
+              <w:pBdr>
+                <w:top w:val="nil"/>
+                <w:left w:val="nil"/>
+                <w:bottom w:val="nil"/>
+                <w:right w:val="nil"/>
+                <w:between w:val="nil"/>
+              </w:pBdr>
+              <w:spacing w:line="240" w:lineRule="auto"/>
+              <w:rPr>
+                <w:rFonts w:ascii="Times New Roman" w:eastAsia="Times New Roman" w:hAnsi="Times New Roman" w:cs="Times New Roman"/>
+                <w:sz w:val="20"/>
+                <w:szCs w:val="20"/>
+                <w:lang w:val="en-IN"/>
+              </w:rPr>
+            </w:pPr>
+          </w:p>
+          <w:p>
+            <w:pPr>
+              <w:widowControl w:val="0"/>
+              <w:pBdr>
+                <w:top w:val="nil"/>
+                <w:left w:val="nil"/>
+                <w:bottom w:val="nil"/>
+                <w:right w:val="nil"/>
+                <w:between w:val="nil"/>
+              </w:pBdr>
+              <w:spacing w:line="240" w:lineRule="auto"/>
+              <w:rPr>
+                <w:rFonts w:ascii="Times New Roman" w:eastAsia="Times New Roman" w:hAnsi="Times New Roman" w:cs="Times New Roman"/>
+                <w:sz w:val="20"/>
+                <w:szCs w:val="20"/>
+                <w:lang w:val="en-IN"/>
+              </w:rPr>
+            </w:pPr>
+            <w:r>
+              <w:rPr>
+                <w:rFonts w:ascii="Times New Roman" w:eastAsia="Times New Roman" w:hAnsi="Times New Roman" w:cs="Times New Roman"/>
+                <w:sz w:val="20"/>
+                <w:szCs w:val="20"/>
+                <w:lang w:val="en-IN"/>
+              </w:rPr>
+              <w:t>Stemming Output:</w:t>
+            </w:r>
+          </w:p>
+          <w:p>
+            <w:pPr>
+              <w:widowControl w:val="0"/>
+              <w:pBdr>
+                <w:top w:val="nil"/>
+                <w:left w:val="nil"/>
+                <w:bottom w:val="nil"/>
+                <w:right w:val="nil"/>
+                <w:between w:val="nil"/>
+              </w:pBdr>
+              <w:spacing w:line="240" w:lineRule="auto"/>
+              <w:rPr>
+                <w:rFonts w:ascii="Times New Roman" w:eastAsia="Times New Roman" w:hAnsi="Times New Roman" w:cs="Times New Roman"/>
+                <w:sz w:val="20"/>
+                <w:szCs w:val="20"/>
+              </w:rPr>
+            </w:pPr>
+            <w:r>
+              <w:rPr>
+                <w:rFonts w:ascii="Times New Roman" w:eastAsia="Times New Roman" w:hAnsi="Times New Roman" w:cs="Times New Roman"/>
+                <w:sz w:val="20"/>
+                <w:szCs w:val="20"/>
+              </w:rPr>
+              <w:t>['run', 'better', 'fli', 'studi', 'play']</w:t>
+            </w:r>
+          </w:p>
+          <w:p>
+            <w:pPr>
+              <w:widowControl w:val="0"/>
+              <w:pBdr>
+                <w:top w:val="nil"/>
+                <w:left w:val="nil"/>
+                <w:bottom w:val="nil"/>
+                <w:right w:val="nil"/>
+                <w:between w:val="nil"/>
+              </w:pBdr>
+              <w:spacing w:line="240" w:lineRule="auto"/>
+              <w:rPr>
+                <w:rFonts w:ascii="Times New Roman" w:eastAsia="Times New Roman" w:hAnsi="Times New Roman" w:cs="Times New Roman"/>
+                <w:sz w:val="20"/>
+                <w:szCs w:val="20"/>
+              </w:rPr>
+            </w:pPr>
+          </w:p>
+          <w:p>
+            <w:pPr>
+              <w:widowControl w:val="0"/>
+              <w:pBdr>
+                <w:top w:val="nil"/>
+                <w:left w:val="nil"/>
+                <w:bottom w:val="nil"/>
+                <w:right w:val="nil"/>
+                <w:between w:val="nil"/>
+              </w:pBdr>
+              <w:spacing w:line="240" w:lineRule="auto"/>
+              <w:rPr>
+                <w:rFonts w:ascii="Times New Roman" w:eastAsia="Times New Roman" w:hAnsi="Times New Roman" w:cs="Times New Roman"/>
+                <w:sz w:val="20"/>
+                <w:szCs w:val="20"/>
+              </w:rPr>
+            </w:pPr>
+            <w:r>
+              <w:rPr>
+                <w:rFonts w:ascii="Times New Roman" w:eastAsia="Times New Roman" w:hAnsi="Times New Roman" w:cs="Times New Roman"/>
+                <w:sz w:val="20"/>
+                <w:szCs w:val="20"/>
+              </w:rPr>
+              <w:t>Lemmatization Output</w:t>
+            </w:r>
+            <w:r>
+              <w:rPr>
+                <w:rFonts w:ascii="Times New Roman" w:eastAsia="Times New Roman" w:hAnsi="Times New Roman" w:cs="Times New Roman"/>
+                <w:sz w:val="20"/>
+                <w:szCs w:val="20"/>
+              </w:rPr>
+              <w:t>:</w:t>
+            </w:r>
+          </w:p>
+          <w:p>
+            <w:pPr>
+              <w:widowControl w:val="0"/>
+              <w:pBdr>
+                <w:top w:val="nil"/>
+                <w:left w:val="nil"/>
+                <w:bottom w:val="nil"/>
+                <w:right w:val="nil"/>
+                <w:between w:val="nil"/>
+              </w:pBdr>
+              <w:spacing w:line="240" w:lineRule="auto"/>
+              <w:rPr>
+                <w:rFonts w:ascii="Times New Roman" w:eastAsia="Times New Roman" w:hAnsi="Times New Roman" w:cs="Times New Roman"/>
+                <w:sz w:val="20"/>
+                <w:szCs w:val="20"/>
+                <w:lang w:val="en-IN"/>
+              </w:rPr>
+            </w:pPr>
+            <w:r>
+              <w:rPr>
+                <w:rFonts w:ascii="Times New Roman" w:eastAsia="Times New Roman" w:hAnsi="Times New Roman" w:cs="Times New Roman"/>
+                <w:sz w:val="20"/>
+                <w:szCs w:val="20"/>
+              </w:rPr>
+              <w:t>['run', 'good', 'fly', 'study', 'play']</w:t>
+            </w:r>
+          </w:p>
+          <w:p>
+            <w:pPr>
+              <w:widowControl w:val="0"/>
+              <w:pBdr>
+                <w:top w:val="nil"/>
+                <w:left w:val="nil"/>
+                <w:bottom w:val="nil"/>
+                <w:right w:val="nil"/>
+                <w:between w:val="nil"/>
+              </w:pBdr>
+              <w:spacing w:line="240" w:lineRule="auto"/>
+              <w:rPr>
+                <w:rFonts w:ascii="Times New Roman" w:eastAsia="Times New Roman" w:hAnsi="Times New Roman" w:cs="Times New Roman"/>
+                <w:sz w:val="20"/>
+                <w:szCs w:val="20"/>
               </w:rPr>
             </w:pPr>
           </w:p>
@@ -1869,25 +3389,7 @@
           <w:sz w:val="28"/>
           <w:szCs w:val="28"/>
         </w:rPr>
-        <w:t xml:space="preserve">[1 </w:t>
-      </w:r>
-      <w:proofErr w:type="gramStart"/>
-      <w:r>
-        <w:rPr>
-          <w:rFonts w:ascii="Times New Roman" w:eastAsia="Times New Roman" w:hAnsi="Times New Roman" w:cs="Times New Roman"/>
-          <w:sz w:val="28"/>
-          <w:szCs w:val="28"/>
-        </w:rPr>
-        <w:t>marks</w:t>
-      </w:r>
-      <w:proofErr w:type="gramEnd"/>
-      <w:r>
-        <w:rPr>
-          <w:rFonts w:ascii="Times New Roman" w:eastAsia="Times New Roman" w:hAnsi="Times New Roman" w:cs="Times New Roman"/>
-          <w:sz w:val="28"/>
-          <w:szCs w:val="28"/>
-        </w:rPr>
-        <w:t>]</w:t>
+        <w:t>[1 marks]</w:t>
       </w:r>
     </w:p>
     <w:p>
@@ -1993,43 +3495,7 @@
           <w:szCs w:val="28"/>
         </w:rPr>
         <w:lastRenderedPageBreak/>
-        <w:t xml:space="preserve">Part 4: </w:t>
-      </w:r>
-      <w:proofErr w:type="spellStart"/>
-      <w:r>
-        <w:rPr>
-          <w:rFonts w:ascii="Times New Roman" w:eastAsia="Times New Roman" w:hAnsi="Times New Roman" w:cs="Times New Roman"/>
-          <w:sz w:val="28"/>
-          <w:szCs w:val="28"/>
-        </w:rPr>
-        <w:t>Stopword</w:t>
-      </w:r>
-      <w:proofErr w:type="spellEnd"/>
-      <w:r>
-        <w:rPr>
-          <w:rFonts w:ascii="Times New Roman" w:eastAsia="Times New Roman" w:hAnsi="Times New Roman" w:cs="Times New Roman"/>
-          <w:sz w:val="28"/>
-          <w:szCs w:val="28"/>
-        </w:rPr>
-        <w:t xml:space="preserve"> Removal                                            </w:t>
-      </w:r>
-      <w:proofErr w:type="gramStart"/>
-      <w:r>
-        <w:rPr>
-          <w:rFonts w:ascii="Times New Roman" w:eastAsia="Times New Roman" w:hAnsi="Times New Roman" w:cs="Times New Roman"/>
-          <w:sz w:val="28"/>
-          <w:szCs w:val="28"/>
-        </w:rPr>
-        <w:t xml:space="preserve">   [</w:t>
-      </w:r>
-      <w:proofErr w:type="gramEnd"/>
-      <w:r>
-        <w:rPr>
-          <w:rFonts w:ascii="Times New Roman" w:eastAsia="Times New Roman" w:hAnsi="Times New Roman" w:cs="Times New Roman"/>
-          <w:sz w:val="28"/>
-          <w:szCs w:val="28"/>
-        </w:rPr>
-        <w:t>Theory + Implementation]</w:t>
+        <w:t>Part 4: Stopword Removal                                               [Theory + Implementation]</w:t>
       </w:r>
     </w:p>
     <w:p>
@@ -2061,61 +3527,7 @@
           <w:sz w:val="28"/>
           <w:szCs w:val="28"/>
         </w:rPr>
-        <w:t xml:space="preserve">Remove </w:t>
-      </w:r>
-      <w:proofErr w:type="spellStart"/>
-      <w:r>
-        <w:rPr>
-          <w:rFonts w:ascii="Times New Roman" w:eastAsia="Times New Roman" w:hAnsi="Times New Roman" w:cs="Times New Roman"/>
-          <w:sz w:val="28"/>
-          <w:szCs w:val="28"/>
-        </w:rPr>
-        <w:t>stopwords</w:t>
-      </w:r>
-      <w:proofErr w:type="spellEnd"/>
-      <w:r>
-        <w:rPr>
-          <w:rFonts w:ascii="Times New Roman" w:eastAsia="Times New Roman" w:hAnsi="Times New Roman" w:cs="Times New Roman"/>
-          <w:sz w:val="28"/>
-          <w:szCs w:val="28"/>
-        </w:rPr>
-        <w:t xml:space="preserve"> from the tokenized documents using a curated list, such as the list of </w:t>
-      </w:r>
-      <w:proofErr w:type="spellStart"/>
-      <w:r>
-        <w:rPr>
-          <w:rFonts w:ascii="Times New Roman" w:eastAsia="Times New Roman" w:hAnsi="Times New Roman" w:cs="Times New Roman"/>
-          <w:sz w:val="28"/>
-          <w:szCs w:val="28"/>
-        </w:rPr>
-        <w:t>stopwords</w:t>
-      </w:r>
-      <w:proofErr w:type="spellEnd"/>
-      <w:r>
-        <w:rPr>
-          <w:rFonts w:ascii="Times New Roman" w:eastAsia="Times New Roman" w:hAnsi="Times New Roman" w:cs="Times New Roman"/>
-          <w:sz w:val="28"/>
-          <w:szCs w:val="28"/>
-        </w:rPr>
-        <w:t xml:space="preserve"> from NLTK.                                                  [1 </w:t>
-      </w:r>
-      <w:proofErr w:type="gramStart"/>
-      <w:r>
-        <w:rPr>
-          <w:rFonts w:ascii="Times New Roman" w:eastAsia="Times New Roman" w:hAnsi="Times New Roman" w:cs="Times New Roman"/>
-          <w:sz w:val="28"/>
-          <w:szCs w:val="28"/>
-        </w:rPr>
-        <w:t>marks</w:t>
-      </w:r>
-      <w:proofErr w:type="gramEnd"/>
-      <w:r>
-        <w:rPr>
-          <w:rFonts w:ascii="Times New Roman" w:eastAsia="Times New Roman" w:hAnsi="Times New Roman" w:cs="Times New Roman"/>
-          <w:sz w:val="28"/>
-          <w:szCs w:val="28"/>
-        </w:rPr>
-        <w:t>]</w:t>
+        <w:t>Remove stopwords from the tokenized documents using a curated list, such as the list of stopwords from NLTK.                                                  [1 marks]</w:t>
       </w:r>
     </w:p>
     <w:p>
@@ -2211,25 +3623,7 @@
           <w:sz w:val="28"/>
           <w:szCs w:val="28"/>
         </w:rPr>
-        <w:t xml:space="preserve">Can you suggest a bottom-up approach for creating a list of </w:t>
-      </w:r>
-      <w:proofErr w:type="spellStart"/>
-      <w:r>
-        <w:rPr>
-          <w:rFonts w:ascii="Times New Roman" w:eastAsia="Times New Roman" w:hAnsi="Times New Roman" w:cs="Times New Roman"/>
-          <w:sz w:val="28"/>
-          <w:szCs w:val="28"/>
-        </w:rPr>
-        <w:t>stopwords</w:t>
-      </w:r>
-      <w:proofErr w:type="spellEnd"/>
-      <w:r>
-        <w:rPr>
-          <w:rFonts w:ascii="Times New Roman" w:eastAsia="Times New Roman" w:hAnsi="Times New Roman" w:cs="Times New Roman"/>
-          <w:sz w:val="28"/>
-          <w:szCs w:val="28"/>
-        </w:rPr>
-        <w:t xml:space="preserve"> specific to the corpus of documents?                                                </w:t>
+        <w:t xml:space="preserve">Can you suggest a bottom-up approach for creating a list of stopwords specific to the corpus of documents?                                                </w:t>
       </w:r>
       <w:r>
         <w:rPr>
@@ -2246,26 +3640,8 @@
           <w:sz w:val="28"/>
           <w:szCs w:val="28"/>
         </w:rPr>
-        <w:t xml:space="preserve"> [1 </w:t>
+        <w:t xml:space="preserve"> [1 marks]</w:t>
       </w:r>
-      <w:proofErr w:type="gramStart"/>
-      <w:r>
-        <w:rPr>
-          <w:rFonts w:ascii="Times New Roman" w:eastAsia="Times New Roman" w:hAnsi="Times New Roman" w:cs="Times New Roman"/>
-          <w:sz w:val="28"/>
-          <w:szCs w:val="28"/>
-        </w:rPr>
-        <w:t>marks</w:t>
-      </w:r>
-      <w:proofErr w:type="gramEnd"/>
-      <w:r>
-        <w:rPr>
-          <w:rFonts w:ascii="Times New Roman" w:eastAsia="Times New Roman" w:hAnsi="Times New Roman" w:cs="Times New Roman"/>
-          <w:sz w:val="28"/>
-          <w:szCs w:val="28"/>
-        </w:rPr>
-        <w:t>]</w:t>
-      </w:r>
     </w:p>
     <w:p>
       <w:pPr>
@@ -2273,8 +3649,8 @@
         <w:jc w:val="both"/>
         <w:rPr>
           <w:rFonts w:ascii="Times New Roman" w:eastAsia="Times New Roman" w:hAnsi="Times New Roman" w:cs="Times New Roman"/>
-          <w:sz w:val="28"/>
-          <w:szCs w:val="28"/>
+          <w:sz w:val="20"/>
+          <w:szCs w:val="20"/>
         </w:rPr>
       </w:pPr>
     </w:p>
@@ -2322,10 +3698,286 @@
               <w:spacing w:line="240" w:lineRule="auto"/>
               <w:rPr>
                 <w:rFonts w:ascii="Times New Roman" w:eastAsia="Times New Roman" w:hAnsi="Times New Roman" w:cs="Times New Roman"/>
-                <w:sz w:val="28"/>
-                <w:szCs w:val="28"/>
+                <w:sz w:val="20"/>
+                <w:szCs w:val="20"/>
               </w:rPr>
             </w:pPr>
+            <w:r>
+              <w:rPr>
+                <w:rFonts w:ascii="Times New Roman" w:eastAsia="Times New Roman" w:hAnsi="Times New Roman" w:cs="Times New Roman"/>
+                <w:sz w:val="20"/>
+                <w:szCs w:val="20"/>
+              </w:rPr>
+              <w:t>Stopwords are commonly used words in a language that do not carry significant meaning and are often filtered out in Natural Language Processing (NLP) tasks to improve efficiency and relevance.</w:t>
+            </w:r>
+          </w:p>
+          <w:p>
+            <w:pPr>
+              <w:widowControl w:val="0"/>
+              <w:pBdr>
+                <w:top w:val="nil"/>
+                <w:left w:val="nil"/>
+                <w:bottom w:val="nil"/>
+                <w:right w:val="nil"/>
+                <w:between w:val="nil"/>
+              </w:pBdr>
+              <w:spacing w:line="240" w:lineRule="auto"/>
+              <w:rPr>
+                <w:rFonts w:ascii="Times New Roman" w:eastAsia="Times New Roman" w:hAnsi="Times New Roman" w:cs="Times New Roman"/>
+                <w:sz w:val="20"/>
+                <w:szCs w:val="20"/>
+              </w:rPr>
+            </w:pPr>
+          </w:p>
+          <w:p>
+            <w:pPr>
+              <w:widowControl w:val="0"/>
+              <w:pBdr>
+                <w:top w:val="nil"/>
+                <w:left w:val="nil"/>
+                <w:bottom w:val="nil"/>
+                <w:right w:val="nil"/>
+                <w:between w:val="nil"/>
+              </w:pBdr>
+              <w:spacing w:line="240" w:lineRule="auto"/>
+              <w:rPr>
+                <w:rFonts w:ascii="Times New Roman" w:eastAsia="Times New Roman" w:hAnsi="Times New Roman" w:cs="Times New Roman"/>
+                <w:sz w:val="20"/>
+                <w:szCs w:val="20"/>
+              </w:rPr>
+            </w:pPr>
+            <w:r>
+              <w:rPr>
+                <w:rFonts w:ascii="Times New Roman" w:eastAsia="Times New Roman" w:hAnsi="Times New Roman" w:cs="Times New Roman"/>
+                <w:sz w:val="20"/>
+                <w:szCs w:val="20"/>
+              </w:rPr>
+              <w:t>Steps to Build a Corpus-Specific Stopword List</w:t>
+            </w:r>
+            <w:r>
+              <w:rPr>
+                <w:rFonts w:ascii="Times New Roman" w:eastAsia="Times New Roman" w:hAnsi="Times New Roman" w:cs="Times New Roman"/>
+                <w:sz w:val="20"/>
+                <w:szCs w:val="20"/>
+              </w:rPr>
+              <w:t>:</w:t>
+            </w:r>
+          </w:p>
+          <w:p>
+            <w:pPr>
+              <w:pStyle w:val="ListParagraph"/>
+              <w:widowControl w:val="0"/>
+              <w:numPr>
+                <w:ilvl w:val="0"/>
+                <w:numId w:val="14"/>
+              </w:numPr>
+              <w:pBdr>
+                <w:top w:val="nil"/>
+                <w:left w:val="nil"/>
+                <w:bottom w:val="nil"/>
+                <w:right w:val="nil"/>
+                <w:between w:val="nil"/>
+              </w:pBdr>
+              <w:spacing w:line="240" w:lineRule="auto"/>
+              <w:rPr>
+                <w:rFonts w:ascii="Times New Roman" w:eastAsia="Times New Roman" w:hAnsi="Times New Roman" w:cs="Times New Roman"/>
+                <w:sz w:val="20"/>
+                <w:szCs w:val="20"/>
+              </w:rPr>
+            </w:pPr>
+            <w:r>
+              <w:rPr>
+                <w:rFonts w:ascii="Times New Roman" w:eastAsia="Times New Roman" w:hAnsi="Times New Roman" w:cs="Times New Roman"/>
+                <w:sz w:val="20"/>
+                <w:szCs w:val="20"/>
+              </w:rPr>
+              <w:t>Tokenize the Corpus</w:t>
+            </w:r>
+            <w:r>
+              <w:rPr>
+                <w:rFonts w:ascii="Times New Roman" w:eastAsia="Times New Roman" w:hAnsi="Times New Roman" w:cs="Times New Roman"/>
+                <w:sz w:val="20"/>
+                <w:szCs w:val="20"/>
+              </w:rPr>
+              <w:t>: Split text into words.</w:t>
+            </w:r>
+          </w:p>
+          <w:p>
+            <w:pPr>
+              <w:pStyle w:val="ListParagraph"/>
+              <w:widowControl w:val="0"/>
+              <w:numPr>
+                <w:ilvl w:val="0"/>
+                <w:numId w:val="14"/>
+              </w:numPr>
+              <w:pBdr>
+                <w:top w:val="nil"/>
+                <w:left w:val="nil"/>
+                <w:bottom w:val="nil"/>
+                <w:right w:val="nil"/>
+                <w:between w:val="nil"/>
+              </w:pBdr>
+              <w:spacing w:line="240" w:lineRule="auto"/>
+              <w:rPr>
+                <w:rFonts w:ascii="Times New Roman" w:eastAsia="Times New Roman" w:hAnsi="Times New Roman" w:cs="Times New Roman"/>
+                <w:sz w:val="20"/>
+                <w:szCs w:val="20"/>
+              </w:rPr>
+            </w:pPr>
+            <w:r>
+              <w:rPr>
+                <w:rFonts w:ascii="Times New Roman" w:eastAsia="Times New Roman" w:hAnsi="Times New Roman" w:cs="Times New Roman"/>
+                <w:sz w:val="20"/>
+                <w:szCs w:val="20"/>
+              </w:rPr>
+              <w:t xml:space="preserve">Compute Word Frequencies: </w:t>
+            </w:r>
+            <w:r>
+              <w:rPr>
+                <w:rFonts w:ascii="Times New Roman" w:eastAsia="Times New Roman" w:hAnsi="Times New Roman" w:cs="Times New Roman"/>
+                <w:sz w:val="20"/>
+                <w:szCs w:val="20"/>
+              </w:rPr>
+              <w:t>Count occurrences of each word</w:t>
+            </w:r>
+            <w:r>
+              <w:rPr>
+                <w:rFonts w:ascii="Times New Roman" w:eastAsia="Times New Roman" w:hAnsi="Times New Roman" w:cs="Times New Roman"/>
+                <w:sz w:val="20"/>
+                <w:szCs w:val="20"/>
+              </w:rPr>
+              <w:t>.</w:t>
+            </w:r>
+          </w:p>
+          <w:p>
+            <w:pPr>
+              <w:pStyle w:val="ListParagraph"/>
+              <w:widowControl w:val="0"/>
+              <w:numPr>
+                <w:ilvl w:val="0"/>
+                <w:numId w:val="14"/>
+              </w:numPr>
+              <w:pBdr>
+                <w:top w:val="nil"/>
+                <w:left w:val="nil"/>
+                <w:bottom w:val="nil"/>
+                <w:right w:val="nil"/>
+                <w:between w:val="nil"/>
+              </w:pBdr>
+              <w:spacing w:line="240" w:lineRule="auto"/>
+              <w:rPr>
+                <w:rFonts w:ascii="Times New Roman" w:eastAsia="Times New Roman" w:hAnsi="Times New Roman" w:cs="Times New Roman"/>
+                <w:sz w:val="20"/>
+                <w:szCs w:val="20"/>
+              </w:rPr>
+            </w:pPr>
+            <w:r>
+              <w:rPr>
+                <w:rFonts w:ascii="Times New Roman" w:eastAsia="Times New Roman" w:hAnsi="Times New Roman" w:cs="Times New Roman"/>
+                <w:sz w:val="20"/>
+                <w:szCs w:val="20"/>
+              </w:rPr>
+              <w:t>Identify High-Frequency Words</w:t>
+            </w:r>
+            <w:r>
+              <w:rPr>
+                <w:rFonts w:ascii="Times New Roman" w:eastAsia="Times New Roman" w:hAnsi="Times New Roman" w:cs="Times New Roman"/>
+                <w:sz w:val="20"/>
+                <w:szCs w:val="20"/>
+              </w:rPr>
+              <w:t xml:space="preserve">: </w:t>
+            </w:r>
+            <w:r>
+              <w:rPr>
+                <w:rFonts w:ascii="Times New Roman" w:eastAsia="Times New Roman" w:hAnsi="Times New Roman" w:cs="Times New Roman"/>
+                <w:sz w:val="20"/>
+                <w:szCs w:val="20"/>
+              </w:rPr>
+              <w:t>Words that appear in a large percentage of documents (e.g., &gt;80%) are likely stopwords.</w:t>
+            </w:r>
+          </w:p>
+          <w:p>
+            <w:pPr>
+              <w:pStyle w:val="ListParagraph"/>
+              <w:widowControl w:val="0"/>
+              <w:numPr>
+                <w:ilvl w:val="0"/>
+                <w:numId w:val="14"/>
+              </w:numPr>
+              <w:pBdr>
+                <w:top w:val="nil"/>
+                <w:left w:val="nil"/>
+                <w:bottom w:val="nil"/>
+                <w:right w:val="nil"/>
+                <w:between w:val="nil"/>
+              </w:pBdr>
+              <w:spacing w:line="240" w:lineRule="auto"/>
+              <w:rPr>
+                <w:rFonts w:ascii="Times New Roman" w:eastAsia="Times New Roman" w:hAnsi="Times New Roman" w:cs="Times New Roman"/>
+                <w:sz w:val="20"/>
+                <w:szCs w:val="20"/>
+              </w:rPr>
+            </w:pPr>
+            <w:r>
+              <w:rPr>
+                <w:rFonts w:ascii="Times New Roman" w:eastAsia="Times New Roman" w:hAnsi="Times New Roman" w:cs="Times New Roman"/>
+                <w:sz w:val="20"/>
+                <w:szCs w:val="20"/>
+              </w:rPr>
+              <w:t>Filter Out Domain-Specific Terms</w:t>
+            </w:r>
+            <w:r>
+              <w:rPr>
+                <w:rFonts w:ascii="Times New Roman" w:eastAsia="Times New Roman" w:hAnsi="Times New Roman" w:cs="Times New Roman"/>
+                <w:sz w:val="20"/>
+                <w:szCs w:val="20"/>
+              </w:rPr>
+              <w:t xml:space="preserve">: </w:t>
+            </w:r>
+            <w:r>
+              <w:rPr>
+                <w:rFonts w:ascii="Times New Roman" w:eastAsia="Times New Roman" w:hAnsi="Times New Roman" w:cs="Times New Roman"/>
+                <w:sz w:val="20"/>
+                <w:szCs w:val="20"/>
+              </w:rPr>
+              <w:t xml:space="preserve">Stopwords should be general and </w:t>
+            </w:r>
+            <w:r>
+              <w:rPr>
+                <w:rFonts w:ascii="Times New Roman" w:eastAsia="Times New Roman" w:hAnsi="Times New Roman" w:cs="Times New Roman"/>
+                <w:b/>
+                <w:bCs/>
+                <w:sz w:val="20"/>
+                <w:szCs w:val="20"/>
+              </w:rPr>
+              <w:t>not</w:t>
+            </w:r>
+            <w:r>
+              <w:rPr>
+                <w:rFonts w:ascii="Times New Roman" w:eastAsia="Times New Roman" w:hAnsi="Times New Roman" w:cs="Times New Roman"/>
+                <w:sz w:val="20"/>
+                <w:szCs w:val="20"/>
+              </w:rPr>
+              <w:t xml:space="preserve"> domain-specific (e.g., in medical text, “patient” may be frequent but </w:t>
+            </w:r>
+            <w:r>
+              <w:rPr>
+                <w:rFonts w:ascii="Times New Roman" w:eastAsia="Times New Roman" w:hAnsi="Times New Roman" w:cs="Times New Roman"/>
+                <w:b/>
+                <w:bCs/>
+                <w:sz w:val="20"/>
+                <w:szCs w:val="20"/>
+              </w:rPr>
+              <w:t>not</w:t>
+            </w:r>
+            <w:r>
+              <w:rPr>
+                <w:rFonts w:ascii="Times New Roman" w:eastAsia="Times New Roman" w:hAnsi="Times New Roman" w:cs="Times New Roman"/>
+                <w:sz w:val="20"/>
+                <w:szCs w:val="20"/>
+              </w:rPr>
+              <w:t xml:space="preserve"> a stopword).</w:t>
+            </w:r>
           </w:p>
         </w:tc>
       </w:tr>
@@ -2360,25 +4012,7 @@
           <w:sz w:val="28"/>
           <w:szCs w:val="28"/>
         </w:rPr>
-        <w:t xml:space="preserve">Implement the strategy proposed in the previous question and compare the </w:t>
-      </w:r>
-      <w:proofErr w:type="spellStart"/>
-      <w:r>
-        <w:rPr>
-          <w:rFonts w:ascii="Times New Roman" w:eastAsia="Times New Roman" w:hAnsi="Times New Roman" w:cs="Times New Roman"/>
-          <w:sz w:val="28"/>
-          <w:szCs w:val="28"/>
-        </w:rPr>
-        <w:t>stopwords</w:t>
-      </w:r>
-      <w:proofErr w:type="spellEnd"/>
-      <w:r>
-        <w:rPr>
-          <w:rFonts w:ascii="Times New Roman" w:eastAsia="Times New Roman" w:hAnsi="Times New Roman" w:cs="Times New Roman"/>
-          <w:sz w:val="28"/>
-          <w:szCs w:val="28"/>
-        </w:rPr>
-        <w:t xml:space="preserve"> obtained with those obtained from NLTK on the Cranfield dataset.                                                                                               [2 marks]</w:t>
+        <w:t>Implement the strategy proposed in the previous question and compare the stopwords obtained with those obtained from NLTK on the Cranfield dataset.                                                                                               [2 marks]</w:t>
       </w:r>
     </w:p>
     <w:p>
@@ -2484,25 +4118,7 @@
           <w:szCs w:val="28"/>
         </w:rPr>
         <w:lastRenderedPageBreak/>
-        <w:t xml:space="preserve">Part 5: Retrieval                                                                                          </w:t>
-      </w:r>
-      <w:proofErr w:type="gramStart"/>
-      <w:r>
-        <w:rPr>
-          <w:rFonts w:ascii="Times New Roman" w:eastAsia="Times New Roman" w:hAnsi="Times New Roman" w:cs="Times New Roman"/>
-          <w:sz w:val="28"/>
-          <w:szCs w:val="28"/>
-        </w:rPr>
-        <w:t xml:space="preserve">   [</w:t>
-      </w:r>
-      <w:proofErr w:type="gramEnd"/>
-      <w:r>
-        <w:rPr>
-          <w:rFonts w:ascii="Times New Roman" w:eastAsia="Times New Roman" w:hAnsi="Times New Roman" w:cs="Times New Roman"/>
-          <w:sz w:val="28"/>
-          <w:szCs w:val="28"/>
-        </w:rPr>
-        <w:t>Theory]</w:t>
+        <w:t>Part 5: Retrieval                                                                                             [Theory]</w:t>
       </w:r>
     </w:p>
     <w:p>
@@ -2534,25 +4150,7 @@
           <w:sz w:val="28"/>
           <w:szCs w:val="28"/>
         </w:rPr>
-        <w:t xml:space="preserve">Given a set of queries Q and a corpus of documents D, what would be the number of computations involved in estimating the similarity of each query with every document? Assume you have access to the TF-IDF vectors of the queries and documents over the vocabulary V.                                  [1 </w:t>
-      </w:r>
-      <w:proofErr w:type="gramStart"/>
-      <w:r>
-        <w:rPr>
-          <w:rFonts w:ascii="Times New Roman" w:eastAsia="Times New Roman" w:hAnsi="Times New Roman" w:cs="Times New Roman"/>
-          <w:sz w:val="28"/>
-          <w:szCs w:val="28"/>
-        </w:rPr>
-        <w:t>marks</w:t>
-      </w:r>
-      <w:proofErr w:type="gramEnd"/>
-      <w:r>
-        <w:rPr>
-          <w:rFonts w:ascii="Times New Roman" w:eastAsia="Times New Roman" w:hAnsi="Times New Roman" w:cs="Times New Roman"/>
-          <w:sz w:val="28"/>
-          <w:szCs w:val="28"/>
-        </w:rPr>
-        <w:t>]</w:t>
+        <w:t>Given a set of queries Q and a corpus of documents D, what would be the number of computations involved in estimating the similarity of each query with every document? Assume you have access to the TF-IDF vectors of the queries and documents over the vocabulary V.                                  [1 marks]</w:t>
       </w:r>
     </w:p>
     <w:p>
@@ -2868,6 +4466,232 @@
     </w:lvl>
   </w:abstractNum>
   <w:abstractNum w:abstractNumId="1" w15:restartNumberingAfterBreak="0">
+    <w:nsid w:val="078E7DD4"/>
+    <w:multiLevelType w:val="hybridMultilevel"/>
+    <w:tmpl w:val="27160448"/>
+    <w:lvl w:ilvl="0" w:tplc="40090001">
+      <w:start w:val="1"/>
+      <w:numFmt w:val="bullet"/>
+      <w:lvlText w:val=""/>
+      <w:lvlJc w:val="left"/>
+      <w:pPr>
+        <w:ind w:left="768" w:hanging="360"/>
+      </w:pPr>
+      <w:rPr>
+        <w:rFonts w:ascii="Symbol" w:hAnsi="Symbol" w:hint="default"/>
+      </w:rPr>
+    </w:lvl>
+    <w:lvl w:ilvl="1" w:tplc="40090003" w:tentative="1">
+      <w:start w:val="1"/>
+      <w:numFmt w:val="bullet"/>
+      <w:lvlText w:val="o"/>
+      <w:lvlJc w:val="left"/>
+      <w:pPr>
+        <w:ind w:left="1488" w:hanging="360"/>
+      </w:pPr>
+      <w:rPr>
+        <w:rFonts w:ascii="Courier New" w:hAnsi="Courier New" w:cs="Courier New" w:hint="default"/>
+      </w:rPr>
+    </w:lvl>
+    <w:lvl w:ilvl="2" w:tplc="40090005" w:tentative="1">
+      <w:start w:val="1"/>
+      <w:numFmt w:val="bullet"/>
+      <w:lvlText w:val=""/>
+      <w:lvlJc w:val="left"/>
+      <w:pPr>
+        <w:ind w:left="2208" w:hanging="360"/>
+      </w:pPr>
+      <w:rPr>
+        <w:rFonts w:ascii="Wingdings" w:hAnsi="Wingdings" w:hint="default"/>
+      </w:rPr>
+    </w:lvl>
+    <w:lvl w:ilvl="3" w:tplc="40090001" w:tentative="1">
+      <w:start w:val="1"/>
+      <w:numFmt w:val="bullet"/>
+      <w:lvlText w:val=""/>
+      <w:lvlJc w:val="left"/>
+      <w:pPr>
+        <w:ind w:left="2928" w:hanging="360"/>
+      </w:pPr>
+      <w:rPr>
+        <w:rFonts w:ascii="Symbol" w:hAnsi="Symbol" w:hint="default"/>
+      </w:rPr>
+    </w:lvl>
+    <w:lvl w:ilvl="4" w:tplc="40090003" w:tentative="1">
+      <w:start w:val="1"/>
+      <w:numFmt w:val="bullet"/>
+      <w:lvlText w:val="o"/>
+      <w:lvlJc w:val="left"/>
+      <w:pPr>
+        <w:ind w:left="3648" w:hanging="360"/>
+      </w:pPr>
+      <w:rPr>
+        <w:rFonts w:ascii="Courier New" w:hAnsi="Courier New" w:cs="Courier New" w:hint="default"/>
+      </w:rPr>
+    </w:lvl>
+    <w:lvl w:ilvl="5" w:tplc="40090005" w:tentative="1">
+      <w:start w:val="1"/>
+      <w:numFmt w:val="bullet"/>
+      <w:lvlText w:val=""/>
+      <w:lvlJc w:val="left"/>
+      <w:pPr>
+        <w:ind w:left="4368" w:hanging="360"/>
+      </w:pPr>
+      <w:rPr>
+        <w:rFonts w:ascii="Wingdings" w:hAnsi="Wingdings" w:hint="default"/>
+      </w:rPr>
+    </w:lvl>
+    <w:lvl w:ilvl="6" w:tplc="40090001" w:tentative="1">
+      <w:start w:val="1"/>
+      <w:numFmt w:val="bullet"/>
+      <w:lvlText w:val=""/>
+      <w:lvlJc w:val="left"/>
+      <w:pPr>
+        <w:ind w:left="5088" w:hanging="360"/>
+      </w:pPr>
+      <w:rPr>
+        <w:rFonts w:ascii="Symbol" w:hAnsi="Symbol" w:hint="default"/>
+      </w:rPr>
+    </w:lvl>
+    <w:lvl w:ilvl="7" w:tplc="40090003" w:tentative="1">
+      <w:start w:val="1"/>
+      <w:numFmt w:val="bullet"/>
+      <w:lvlText w:val="o"/>
+      <w:lvlJc w:val="left"/>
+      <w:pPr>
+        <w:ind w:left="5808" w:hanging="360"/>
+      </w:pPr>
+      <w:rPr>
+        <w:rFonts w:ascii="Courier New" w:hAnsi="Courier New" w:cs="Courier New" w:hint="default"/>
+      </w:rPr>
+    </w:lvl>
+    <w:lvl w:ilvl="8" w:tplc="40090005" w:tentative="1">
+      <w:start w:val="1"/>
+      <w:numFmt w:val="bullet"/>
+      <w:lvlText w:val=""/>
+      <w:lvlJc w:val="left"/>
+      <w:pPr>
+        <w:ind w:left="6528" w:hanging="360"/>
+      </w:pPr>
+      <w:rPr>
+        <w:rFonts w:ascii="Wingdings" w:hAnsi="Wingdings" w:hint="default"/>
+      </w:rPr>
+    </w:lvl>
+  </w:abstractNum>
+  <w:abstractNum w:abstractNumId="2" w15:restartNumberingAfterBreak="0">
+    <w:nsid w:val="19CB4828"/>
+    <w:multiLevelType w:val="hybridMultilevel"/>
+    <w:tmpl w:val="E27C5D42"/>
+    <w:lvl w:ilvl="0" w:tplc="40090001">
+      <w:start w:val="1"/>
+      <w:numFmt w:val="bullet"/>
+      <w:lvlText w:val=""/>
+      <w:lvlJc w:val="left"/>
+      <w:pPr>
+        <w:ind w:left="720" w:hanging="360"/>
+      </w:pPr>
+      <w:rPr>
+        <w:rFonts w:ascii="Symbol" w:hAnsi="Symbol" w:hint="default"/>
+      </w:rPr>
+    </w:lvl>
+    <w:lvl w:ilvl="1" w:tplc="40090003" w:tentative="1">
+      <w:start w:val="1"/>
+      <w:numFmt w:val="bullet"/>
+      <w:lvlText w:val="o"/>
+      <w:lvlJc w:val="left"/>
+      <w:pPr>
+        <w:ind w:left="1440" w:hanging="360"/>
+      </w:pPr>
+      <w:rPr>
+        <w:rFonts w:ascii="Courier New" w:hAnsi="Courier New" w:cs="Courier New" w:hint="default"/>
+      </w:rPr>
+    </w:lvl>
+    <w:lvl w:ilvl="2" w:tplc="40090005" w:tentative="1">
+      <w:start w:val="1"/>
+      <w:numFmt w:val="bullet"/>
+      <w:lvlText w:val=""/>
+      <w:lvlJc w:val="left"/>
+      <w:pPr>
+        <w:ind w:left="2160" w:hanging="360"/>
+      </w:pPr>
+      <w:rPr>
+        <w:rFonts w:ascii="Wingdings" w:hAnsi="Wingdings" w:hint="default"/>
+      </w:rPr>
+    </w:lvl>
+    <w:lvl w:ilvl="3" w:tplc="40090001" w:tentative="1">
+      <w:start w:val="1"/>
+      <w:numFmt w:val="bullet"/>
+      <w:lvlText w:val=""/>
+      <w:lvlJc w:val="left"/>
+      <w:pPr>
+        <w:ind w:left="2880" w:hanging="360"/>
+      </w:pPr>
+      <w:rPr>
+        <w:rFonts w:ascii="Symbol" w:hAnsi="Symbol" w:hint="default"/>
+      </w:rPr>
+    </w:lvl>
+    <w:lvl w:ilvl="4" w:tplc="40090003" w:tentative="1">
+      <w:start w:val="1"/>
+      <w:numFmt w:val="bullet"/>
+      <w:lvlText w:val="o"/>
+      <w:lvlJc w:val="left"/>
+      <w:pPr>
+        <w:ind w:left="3600" w:hanging="360"/>
+      </w:pPr>
+      <w:rPr>
+        <w:rFonts w:ascii="Courier New" w:hAnsi="Courier New" w:cs="Courier New" w:hint="default"/>
+      </w:rPr>
+    </w:lvl>
+    <w:lvl w:ilvl="5" w:tplc="40090005" w:tentative="1">
+      <w:start w:val="1"/>
+      <w:numFmt w:val="bullet"/>
+      <w:lvlText w:val=""/>
+      <w:lvlJc w:val="left"/>
+      <w:pPr>
+        <w:ind w:left="4320" w:hanging="360"/>
+      </w:pPr>
+      <w:rPr>
+        <w:rFonts w:ascii="Wingdings" w:hAnsi="Wingdings" w:hint="default"/>
+      </w:rPr>
+    </w:lvl>
+    <w:lvl w:ilvl="6" w:tplc="40090001" w:tentative="1">
+      <w:start w:val="1"/>
+      <w:numFmt w:val="bullet"/>
+      <w:lvlText w:val=""/>
+      <w:lvlJc w:val="left"/>
+      <w:pPr>
+        <w:ind w:left="5040" w:hanging="360"/>
+      </w:pPr>
+      <w:rPr>
+        <w:rFonts w:ascii="Symbol" w:hAnsi="Symbol" w:hint="default"/>
+      </w:rPr>
+    </w:lvl>
+    <w:lvl w:ilvl="7" w:tplc="40090003" w:tentative="1">
+      <w:start w:val="1"/>
+      <w:numFmt w:val="bullet"/>
+      <w:lvlText w:val="o"/>
+      <w:lvlJc w:val="left"/>
+      <w:pPr>
+        <w:ind w:left="5760" w:hanging="360"/>
+      </w:pPr>
+      <w:rPr>
+        <w:rFonts w:ascii="Courier New" w:hAnsi="Courier New" w:cs="Courier New" w:hint="default"/>
+      </w:rPr>
+    </w:lvl>
+    <w:lvl w:ilvl="8" w:tplc="40090005" w:tentative="1">
+      <w:start w:val="1"/>
+      <w:numFmt w:val="bullet"/>
+      <w:lvlText w:val=""/>
+      <w:lvlJc w:val="left"/>
+      <w:pPr>
+        <w:ind w:left="6480" w:hanging="360"/>
+      </w:pPr>
+      <w:rPr>
+        <w:rFonts w:ascii="Wingdings" w:hAnsi="Wingdings" w:hint="default"/>
+      </w:rPr>
+    </w:lvl>
+  </w:abstractNum>
+  <w:abstractNum w:abstractNumId="3" w15:restartNumberingAfterBreak="0">
     <w:nsid w:val="1D5F7C00"/>
     <w:multiLevelType w:val="multilevel"/>
     <w:tmpl w:val="A7E484E6"/>
@@ -2980,7 +4804,120 @@
       </w:rPr>
     </w:lvl>
   </w:abstractNum>
-  <w:abstractNum w:abstractNumId="2" w15:restartNumberingAfterBreak="0">
+  <w:abstractNum w:abstractNumId="4" w15:restartNumberingAfterBreak="0">
+    <w:nsid w:val="1FF93C98"/>
+    <w:multiLevelType w:val="hybridMultilevel"/>
+    <w:tmpl w:val="DD4AE366"/>
+    <w:lvl w:ilvl="0" w:tplc="40090001">
+      <w:start w:val="1"/>
+      <w:numFmt w:val="bullet"/>
+      <w:lvlText w:val=""/>
+      <w:lvlJc w:val="left"/>
+      <w:pPr>
+        <w:ind w:left="720" w:hanging="360"/>
+      </w:pPr>
+      <w:rPr>
+        <w:rFonts w:ascii="Symbol" w:hAnsi="Symbol" w:hint="default"/>
+      </w:rPr>
+    </w:lvl>
+    <w:lvl w:ilvl="1" w:tplc="40090003" w:tentative="1">
+      <w:start w:val="1"/>
+      <w:numFmt w:val="bullet"/>
+      <w:lvlText w:val="o"/>
+      <w:lvlJc w:val="left"/>
+      <w:pPr>
+        <w:ind w:left="1440" w:hanging="360"/>
+      </w:pPr>
+      <w:rPr>
+        <w:rFonts w:ascii="Courier New" w:hAnsi="Courier New" w:cs="Courier New" w:hint="default"/>
+      </w:rPr>
+    </w:lvl>
+    <w:lvl w:ilvl="2" w:tplc="40090005" w:tentative="1">
+      <w:start w:val="1"/>
+      <w:numFmt w:val="bullet"/>
+      <w:lvlText w:val=""/>
+      <w:lvlJc w:val="left"/>
+      <w:pPr>
+        <w:ind w:left="2160" w:hanging="360"/>
+      </w:pPr>
+      <w:rPr>
+        <w:rFonts w:ascii="Wingdings" w:hAnsi="Wingdings" w:hint="default"/>
+      </w:rPr>
+    </w:lvl>
+    <w:lvl w:ilvl="3" w:tplc="40090001" w:tentative="1">
+      <w:start w:val="1"/>
+      <w:numFmt w:val="bullet"/>
+      <w:lvlText w:val=""/>
+      <w:lvlJc w:val="left"/>
+      <w:pPr>
+        <w:ind w:left="2880" w:hanging="360"/>
+      </w:pPr>
+      <w:rPr>
+        <w:rFonts w:ascii="Symbol" w:hAnsi="Symbol" w:hint="default"/>
+      </w:rPr>
+    </w:lvl>
+    <w:lvl w:ilvl="4" w:tplc="40090003" w:tentative="1">
+      <w:start w:val="1"/>
+      <w:numFmt w:val="bullet"/>
+      <w:lvlText w:val="o"/>
+      <w:lvlJc w:val="left"/>
+      <w:pPr>
+        <w:ind w:left="3600" w:hanging="360"/>
+      </w:pPr>
+      <w:rPr>
+        <w:rFonts w:ascii="Courier New" w:hAnsi="Courier New" w:cs="Courier New" w:hint="default"/>
+      </w:rPr>
+    </w:lvl>
+    <w:lvl w:ilvl="5" w:tplc="40090005" w:tentative="1">
+      <w:start w:val="1"/>
+      <w:numFmt w:val="bullet"/>
+      <w:lvlText w:val=""/>
+      <w:lvlJc w:val="left"/>
+      <w:pPr>
+        <w:ind w:left="4320" w:hanging="360"/>
+      </w:pPr>
+      <w:rPr>
+        <w:rFonts w:ascii="Wingdings" w:hAnsi="Wingdings" w:hint="default"/>
+      </w:rPr>
+    </w:lvl>
+    <w:lvl w:ilvl="6" w:tplc="40090001" w:tentative="1">
+      <w:start w:val="1"/>
+      <w:numFmt w:val="bullet"/>
+      <w:lvlText w:val=""/>
+      <w:lvlJc w:val="left"/>
+      <w:pPr>
+        <w:ind w:left="5040" w:hanging="360"/>
+      </w:pPr>
+      <w:rPr>
+        <w:rFonts w:ascii="Symbol" w:hAnsi="Symbol" w:hint="default"/>
+      </w:rPr>
+    </w:lvl>
+    <w:lvl w:ilvl="7" w:tplc="40090003" w:tentative="1">
+      <w:start w:val="1"/>
+      <w:numFmt w:val="bullet"/>
+      <w:lvlText w:val="o"/>
+      <w:lvlJc w:val="left"/>
+      <w:pPr>
+        <w:ind w:left="5760" w:hanging="360"/>
+      </w:pPr>
+      <w:rPr>
+        <w:rFonts w:ascii="Courier New" w:hAnsi="Courier New" w:cs="Courier New" w:hint="default"/>
+      </w:rPr>
+    </w:lvl>
+    <w:lvl w:ilvl="8" w:tplc="40090005" w:tentative="1">
+      <w:start w:val="1"/>
+      <w:numFmt w:val="bullet"/>
+      <w:lvlText w:val=""/>
+      <w:lvlJc w:val="left"/>
+      <w:pPr>
+        <w:ind w:left="6480" w:hanging="360"/>
+      </w:pPr>
+      <w:rPr>
+        <w:rFonts w:ascii="Wingdings" w:hAnsi="Wingdings" w:hint="default"/>
+      </w:rPr>
+    </w:lvl>
+  </w:abstractNum>
+  <w:abstractNum w:abstractNumId="5" w15:restartNumberingAfterBreak="0">
     <w:nsid w:val="23356EB5"/>
     <w:multiLevelType w:val="multilevel"/>
     <w:tmpl w:val="CFFA63F4"/>
@@ -3093,7 +5030,7 @@
       </w:rPr>
     </w:lvl>
   </w:abstractNum>
-  <w:abstractNum w:abstractNumId="3" w15:restartNumberingAfterBreak="0">
+  <w:abstractNum w:abstractNumId="6" w15:restartNumberingAfterBreak="0">
     <w:nsid w:val="25904FB9"/>
     <w:multiLevelType w:val="multilevel"/>
     <w:tmpl w:val="8732F37E"/>
@@ -3206,7 +5143,7 @@
       </w:rPr>
     </w:lvl>
   </w:abstractNum>
-  <w:abstractNum w:abstractNumId="4" w15:restartNumberingAfterBreak="0">
+  <w:abstractNum w:abstractNumId="7" w15:restartNumberingAfterBreak="0">
     <w:nsid w:val="3F817CD5"/>
     <w:multiLevelType w:val="multilevel"/>
     <w:tmpl w:val="8674BA34"/>
@@ -3319,7 +5256,120 @@
       </w:rPr>
     </w:lvl>
   </w:abstractNum>
-  <w:abstractNum w:abstractNumId="5" w15:restartNumberingAfterBreak="0">
+  <w:abstractNum w:abstractNumId="8" w15:restartNumberingAfterBreak="0">
+    <w:nsid w:val="40764020"/>
+    <w:multiLevelType w:val="multilevel"/>
+    <w:tmpl w:val="09E612F6"/>
+    <w:lvl w:ilvl="0">
+      <w:start w:val="1"/>
+      <w:numFmt w:val="decimal"/>
+      <w:lvlText w:val="%1."/>
+      <w:lvlJc w:val="left"/>
+      <w:pPr>
+        <w:ind w:left="720" w:hanging="360"/>
+      </w:pPr>
+      <w:rPr>
+        <w:u w:val="none"/>
+      </w:rPr>
+    </w:lvl>
+    <w:lvl w:ilvl="1">
+      <w:start w:val="1"/>
+      <w:numFmt w:val="lowerLetter"/>
+      <w:lvlText w:val="%2."/>
+      <w:lvlJc w:val="left"/>
+      <w:pPr>
+        <w:ind w:left="1440" w:hanging="360"/>
+      </w:pPr>
+      <w:rPr>
+        <w:u w:val="none"/>
+      </w:rPr>
+    </w:lvl>
+    <w:lvl w:ilvl="2">
+      <w:start w:val="1"/>
+      <w:numFmt w:val="lowerRoman"/>
+      <w:lvlText w:val="%3."/>
+      <w:lvlJc w:val="right"/>
+      <w:pPr>
+        <w:ind w:left="2160" w:hanging="360"/>
+      </w:pPr>
+      <w:rPr>
+        <w:u w:val="none"/>
+      </w:rPr>
+    </w:lvl>
+    <w:lvl w:ilvl="3">
+      <w:start w:val="1"/>
+      <w:numFmt w:val="decimal"/>
+      <w:lvlText w:val="%4."/>
+      <w:lvlJc w:val="left"/>
+      <w:pPr>
+        <w:ind w:left="2880" w:hanging="360"/>
+      </w:pPr>
+      <w:rPr>
+        <w:u w:val="none"/>
+      </w:rPr>
+    </w:lvl>
+    <w:lvl w:ilvl="4">
+      <w:start w:val="1"/>
+      <w:numFmt w:val="lowerLetter"/>
+      <w:lvlText w:val="%5."/>
+      <w:lvlJc w:val="left"/>
+      <w:pPr>
+        <w:ind w:left="3600" w:hanging="360"/>
+      </w:pPr>
+      <w:rPr>
+        <w:u w:val="none"/>
+      </w:rPr>
+    </w:lvl>
+    <w:lvl w:ilvl="5">
+      <w:start w:val="1"/>
+      <w:numFmt w:val="lowerRoman"/>
+      <w:lvlText w:val="%6."/>
+      <w:lvlJc w:val="right"/>
+      <w:pPr>
+        <w:ind w:left="4320" w:hanging="360"/>
+      </w:pPr>
+      <w:rPr>
+        <w:u w:val="none"/>
+      </w:rPr>
+    </w:lvl>
+    <w:lvl w:ilvl="6">
+      <w:start w:val="1"/>
+      <w:numFmt w:val="decimal"/>
+      <w:lvlText w:val="%7."/>
+      <w:lvlJc w:val="left"/>
+      <w:pPr>
+        <w:ind w:left="5040" w:hanging="360"/>
+      </w:pPr>
+      <w:rPr>
+        <w:u w:val="none"/>
+      </w:rPr>
+    </w:lvl>
+    <w:lvl w:ilvl="7">
+      <w:start w:val="1"/>
+      <w:numFmt w:val="lowerLetter"/>
+      <w:lvlText w:val="%8."/>
+      <w:lvlJc w:val="left"/>
+      <w:pPr>
+        <w:ind w:left="5760" w:hanging="360"/>
+      </w:pPr>
+      <w:rPr>
+        <w:u w:val="none"/>
+      </w:rPr>
+    </w:lvl>
+    <w:lvl w:ilvl="8">
+      <w:start w:val="1"/>
+      <w:numFmt w:val="lowerRoman"/>
+      <w:lvlText w:val="%9."/>
+      <w:lvlJc w:val="right"/>
+      <w:pPr>
+        <w:ind w:left="6480" w:hanging="360"/>
+      </w:pPr>
+      <w:rPr>
+        <w:u w:val="none"/>
+      </w:rPr>
+    </w:lvl>
+  </w:abstractNum>
+  <w:abstractNum w:abstractNumId="9" w15:restartNumberingAfterBreak="0">
     <w:nsid w:val="57CE4C52"/>
     <w:multiLevelType w:val="multilevel"/>
     <w:tmpl w:val="6F326AF8"/>
@@ -3432,7 +5482,7 @@
       </w:rPr>
     </w:lvl>
   </w:abstractNum>
-  <w:abstractNum w:abstractNumId="6" w15:restartNumberingAfterBreak="0">
+  <w:abstractNum w:abstractNumId="10" w15:restartNumberingAfterBreak="0">
     <w:nsid w:val="5D721B17"/>
     <w:multiLevelType w:val="multilevel"/>
     <w:tmpl w:val="09E612F6"/>
@@ -3545,7 +5595,7 @@
       </w:rPr>
     </w:lvl>
   </w:abstractNum>
-  <w:abstractNum w:abstractNumId="7" w15:restartNumberingAfterBreak="0">
+  <w:abstractNum w:abstractNumId="11" w15:restartNumberingAfterBreak="0">
     <w:nsid w:val="6CF00DD7"/>
     <w:multiLevelType w:val="multilevel"/>
     <w:tmpl w:val="44247358"/>
@@ -3658,7 +5708,7 @@
       </w:rPr>
     </w:lvl>
   </w:abstractNum>
-  <w:abstractNum w:abstractNumId="8" w15:restartNumberingAfterBreak="0">
+  <w:abstractNum w:abstractNumId="12" w15:restartNumberingAfterBreak="0">
     <w:nsid w:val="7B7C1788"/>
     <w:multiLevelType w:val="multilevel"/>
     <w:tmpl w:val="FBC8DE9A"/>
@@ -3771,7 +5821,7 @@
       </w:rPr>
     </w:lvl>
   </w:abstractNum>
-  <w:abstractNum w:abstractNumId="9" w15:restartNumberingAfterBreak="0">
+  <w:abstractNum w:abstractNumId="13" w15:restartNumberingAfterBreak="0">
     <w:nsid w:val="7C99425D"/>
     <w:multiLevelType w:val="multilevel"/>
     <w:tmpl w:val="7D602AE0"/>
@@ -3885,34 +5935,46 @@
     </w:lvl>
   </w:abstractNum>
   <w:num w:numId="1" w16cid:durableId="538973612">
-    <w:abstractNumId w:val="5"/>
+    <w:abstractNumId w:val="9"/>
   </w:num>
   <w:num w:numId="2" w16cid:durableId="496268529">
+    <w:abstractNumId w:val="10"/>
+  </w:num>
+  <w:num w:numId="3" w16cid:durableId="1885210135">
+    <w:abstractNumId w:val="12"/>
+  </w:num>
+  <w:num w:numId="4" w16cid:durableId="804857918">
     <w:abstractNumId w:val="6"/>
   </w:num>
-  <w:num w:numId="3" w16cid:durableId="1885210135">
-    <w:abstractNumId w:val="8"/>
+  <w:num w:numId="5" w16cid:durableId="1221941823">
+    <w:abstractNumId w:val="7"/>
   </w:num>
-  <w:num w:numId="4" w16cid:durableId="804857918">
+  <w:num w:numId="6" w16cid:durableId="1550340451">
     <w:abstractNumId w:val="3"/>
   </w:num>
-  <w:num w:numId="5" w16cid:durableId="1221941823">
-    <w:abstractNumId w:val="4"/>
-  </w:num>
-  <w:num w:numId="6" w16cid:durableId="1550340451">
-    <w:abstractNumId w:val="1"/>
-  </w:num>
   <w:num w:numId="7" w16cid:durableId="1553425040">
-    <w:abstractNumId w:val="7"/>
+    <w:abstractNumId w:val="11"/>
   </w:num>
   <w:num w:numId="8" w16cid:durableId="91777498">
-    <w:abstractNumId w:val="2"/>
+    <w:abstractNumId w:val="5"/>
   </w:num>
   <w:num w:numId="9" w16cid:durableId="711226810">
     <w:abstractNumId w:val="0"/>
   </w:num>
   <w:num w:numId="10" w16cid:durableId="681978647">
-    <w:abstractNumId w:val="9"/>
+    <w:abstractNumId w:val="13"/>
+  </w:num>
+  <w:num w:numId="11" w16cid:durableId="71246577">
+    <w:abstractNumId w:val="4"/>
+  </w:num>
+  <w:num w:numId="12" w16cid:durableId="1401364625">
+    <w:abstractNumId w:val="1"/>
+  </w:num>
+  <w:num w:numId="13" w16cid:durableId="1346664132">
+    <w:abstractNumId w:val="2"/>
+  </w:num>
+  <w:num w:numId="14" w16cid:durableId="198661697">
+    <w:abstractNumId w:val="8"/>
   </w:num>
 </w:numbering>
 </file>
@@ -5034,6 +7096,36 @@
       </w:tblCellMar>
     </w:tblPr>
   </w:style>
+  <w:style w:type="paragraph" w:styleId="ListParagraph">
+    <w:name w:val="List Paragraph"/>
+    <w:basedOn w:val="Normal"/>
+    <w:uiPriority w:val="34"/>
+    <w:qFormat/>
+    <w:rsid w:val="00AE0C28"/>
+    <w:pPr>
+      <w:ind w:left="720"/>
+      <w:contextualSpacing/>
+    </w:pPr>
+  </w:style>
+  <w:style w:type="table" w:styleId="TableGrid">
+    <w:name w:val="Table Grid"/>
+    <w:basedOn w:val="TableNormal"/>
+    <w:uiPriority w:val="39"/>
+    <w:rsid w:val="00AE0C28"/>
+    <w:pPr>
+      <w:spacing w:line="240" w:lineRule="auto"/>
+    </w:pPr>
+    <w:tblPr>
+      <w:tblBorders>
+        <w:top w:val="single" w:sz="4" w:space="0" w:color="auto"/>
+        <w:left w:val="single" w:sz="4" w:space="0" w:color="auto"/>
+        <w:bottom w:val="single" w:sz="4" w:space="0" w:color="auto"/>
+        <w:right w:val="single" w:sz="4" w:space="0" w:color="auto"/>
+        <w:insideH w:val="single" w:sz="4" w:space="0" w:color="auto"/>
+        <w:insideV w:val="single" w:sz="4" w:space="0" w:color="auto"/>
+      </w:tblBorders>
+    </w:tblPr>
+  </w:style>
 </w:styles>
 </file>
 
